--- a/12 - Lista de Características (Descrição das Características).docx
+++ b/12 - Lista de Características (Descrição das Características).docx
@@ -47,8 +47,8 @@
       </w:tblPr>
       <w:tblGrid>
         <w:gridCol w:w="735"/>
-        <w:gridCol w:w="2504"/>
-        <w:gridCol w:w="6971"/>
+        <w:gridCol w:w="2503"/>
+        <w:gridCol w:w="6972"/>
       </w:tblGrid>
       <w:tr>
         <w:trPr>
@@ -88,7 +88,7 @@
         </w:tc>
         <w:tc>
           <w:tcPr>
-            <w:tcW w:w="2504" w:type="dxa"/>
+            <w:tcW w:w="2503" w:type="dxa"/>
             <w:tcBorders>
               <w:top w:val="single" w:sz="8" w:space="0" w:color="FF9900"/>
               <w:left w:val="single" w:sz="8" w:space="0" w:color="FF9900"/>
@@ -118,7 +118,7 @@
         </w:tc>
         <w:tc>
           <w:tcPr>
-            <w:tcW w:w="6971" w:type="dxa"/>
+            <w:tcW w:w="6972" w:type="dxa"/>
             <w:tcBorders>
               <w:top w:val="single" w:sz="8" w:space="0" w:color="FF9900"/>
               <w:left w:val="single" w:sz="8" w:space="0" w:color="FF9900"/>
@@ -177,8 +177,14 @@
             </w:pPr>
             <w:r>
               <w:rPr>
-                <w:b w:val="false"/>
-                <w:bCs w:val="false"/>
+                <w:rFonts w:eastAsia="Arial" w:cs="Arial"/>
+                <w:b w:val="false"/>
+                <w:bCs w:val="false"/>
+                <w:color w:val="auto"/>
+                <w:kern w:val="0"/>
+                <w:sz w:val="22"/>
+                <w:szCs w:val="22"/>
+                <w:lang w:val="pt-BR" w:eastAsia="zh-CN" w:bidi="hi-IN"/>
               </w:rPr>
               <w:t>1</w:t>
             </w:r>
@@ -186,39 +192,39 @@
         </w:tc>
         <w:tc>
           <w:tcPr>
-            <w:tcW w:w="2504" w:type="dxa"/>
-            <w:tcBorders>
-              <w:top w:val="single" w:sz="8" w:space="0" w:color="FF9900"/>
-              <w:left w:val="single" w:sz="8" w:space="0" w:color="FF9900"/>
-              <w:bottom w:val="single" w:sz="8" w:space="0" w:color="FF9900"/>
-              <w:right w:val="single" w:sz="8" w:space="0" w:color="FF9900"/>
-            </w:tcBorders>
-            <w:shd w:fill="auto" w:val="clear"/>
-          </w:tcPr>
-          <w:p>
-            <w:pPr>
-              <w:pStyle w:val="LOnormal"/>
-              <w:widowControl w:val="false"/>
-              <w:spacing w:lineRule="auto" w:line="240"/>
-              <w:rPr>
-                <w:rFonts w:ascii="Arial" w:hAnsi="Arial"/>
-                <w:b w:val="false"/>
-                <w:b w:val="false"/>
-                <w:bCs w:val="false"/>
-              </w:rPr>
-            </w:pPr>
-            <w:r>
-              <w:rPr>
-                <w:b w:val="false"/>
-                <w:bCs w:val="false"/>
-              </w:rPr>
-              <w:t xml:space="preserve">Consulta de Trajes </w:t>
-            </w:r>
-          </w:p>
-        </w:tc>
-        <w:tc>
-          <w:tcPr>
-            <w:tcW w:w="6971" w:type="dxa"/>
+            <w:tcW w:w="2503" w:type="dxa"/>
+            <w:tcBorders>
+              <w:top w:val="single" w:sz="8" w:space="0" w:color="FF9900"/>
+              <w:left w:val="single" w:sz="8" w:space="0" w:color="FF9900"/>
+              <w:bottom w:val="single" w:sz="8" w:space="0" w:color="FF9900"/>
+              <w:right w:val="single" w:sz="8" w:space="0" w:color="FF9900"/>
+            </w:tcBorders>
+            <w:shd w:fill="auto" w:val="clear"/>
+          </w:tcPr>
+          <w:p>
+            <w:pPr>
+              <w:pStyle w:val="LOnormal"/>
+              <w:widowControl w:val="false"/>
+              <w:spacing w:lineRule="auto" w:line="240"/>
+              <w:rPr>
+                <w:rFonts w:ascii="Arial" w:hAnsi="Arial"/>
+                <w:b w:val="false"/>
+                <w:b w:val="false"/>
+                <w:bCs w:val="false"/>
+              </w:rPr>
+            </w:pPr>
+            <w:r>
+              <w:rPr>
+                <w:b w:val="false"/>
+                <w:bCs w:val="false"/>
+              </w:rPr>
+              <w:t>Sistema WEB</w:t>
+            </w:r>
+          </w:p>
+        </w:tc>
+        <w:tc>
+          <w:tcPr>
+            <w:tcW w:w="6972" w:type="dxa"/>
             <w:tcBorders>
               <w:top w:val="single" w:sz="8" w:space="0" w:color="FF9900"/>
               <w:left w:val="single" w:sz="8" w:space="0" w:color="FF9900"/>
@@ -244,34 +250,7 @@
                 <w:b w:val="false"/>
                 <w:bCs w:val="false"/>
               </w:rPr>
-              <w:t xml:space="preserve">O atendente poderá consultar os trajes a rigor em estoque e locados </w:t>
-            </w:r>
-            <w:r>
-              <w:rPr>
-                <w:b w:val="false"/>
-                <w:bCs w:val="false"/>
-              </w:rPr>
-              <w:t>por showroom.</w:t>
-            </w:r>
-          </w:p>
-          <w:p>
-            <w:pPr>
-              <w:pStyle w:val="LOnormal"/>
-              <w:widowControl w:val="false"/>
-              <w:spacing w:lineRule="auto" w:line="240" w:before="0" w:after="200"/>
-              <w:rPr>
-                <w:rFonts w:ascii="Arial" w:hAnsi="Arial"/>
-                <w:b w:val="false"/>
-                <w:b w:val="false"/>
-                <w:bCs w:val="false"/>
-              </w:rPr>
-            </w:pPr>
-            <w:r>
-              <w:rPr>
-                <w:b w:val="false"/>
-                <w:bCs w:val="false"/>
-              </w:rPr>
-              <w:t>O atendente também poderá consultar as datas de retirada e devolução dos trajes assim como o andamento dos ajustes na costura.</w:t>
+              <w:t>O sistema deve ser disponibilizado em plataforma WEB, podendo ser acessado via desktop, tablets e smartphones. Portanto, deve apresentar comportamento responsivo.</w:t>
             </w:r>
           </w:p>
         </w:tc>
@@ -299,18 +278,18 @@
                 <w:b w:val="false"/>
                 <w:b w:val="false"/>
                 <w:bCs w:val="false"/>
-                <w:color w:val="000000"/>
-                <w:sz w:val="22"/>
-                <w:szCs w:val="22"/>
-              </w:rPr>
-            </w:pPr>
-            <w:r>
-              <w:rPr>
-                <w:b w:val="false"/>
-                <w:bCs w:val="false"/>
-                <w:color w:val="000000"/>
-                <w:sz w:val="22"/>
-                <w:szCs w:val="22"/>
+              </w:rPr>
+            </w:pPr>
+            <w:r>
+              <w:rPr>
+                <w:rFonts w:eastAsia="Arial" w:cs="Arial"/>
+                <w:b w:val="false"/>
+                <w:bCs w:val="false"/>
+                <w:color w:val="auto"/>
+                <w:kern w:val="0"/>
+                <w:sz w:val="22"/>
+                <w:szCs w:val="22"/>
+                <w:lang w:val="pt-BR" w:eastAsia="zh-CN" w:bidi="hi-IN"/>
               </w:rPr>
               <w:t>2</w:t>
             </w:r>
@@ -318,44 +297,38 @@
         </w:tc>
         <w:tc>
           <w:tcPr>
-            <w:tcW w:w="2504" w:type="dxa"/>
-            <w:tcBorders>
-              <w:left w:val="single" w:sz="8" w:space="0" w:color="FF9900"/>
-              <w:bottom w:val="single" w:sz="8" w:space="0" w:color="FF9900"/>
-              <w:right w:val="single" w:sz="8" w:space="0" w:color="FF9900"/>
-            </w:tcBorders>
-            <w:shd w:fill="auto" w:val="clear"/>
-          </w:tcPr>
-          <w:p>
-            <w:pPr>
-              <w:pStyle w:val="LOnormal"/>
-              <w:widowControl w:val="false"/>
-              <w:spacing w:lineRule="auto" w:line="240"/>
-              <w:rPr>
-                <w:rFonts w:ascii="Arial" w:hAnsi="Arial"/>
-                <w:b w:val="false"/>
-                <w:b w:val="false"/>
-                <w:bCs w:val="false"/>
-                <w:color w:val="000000"/>
-                <w:sz w:val="22"/>
-                <w:szCs w:val="22"/>
-              </w:rPr>
-            </w:pPr>
-            <w:r>
-              <w:rPr>
-                <w:b w:val="false"/>
-                <w:bCs w:val="false"/>
-                <w:color w:val="000000"/>
-                <w:sz w:val="22"/>
-                <w:szCs w:val="22"/>
-              </w:rPr>
-              <w:t>Inventário de Produtos</w:t>
-            </w:r>
-          </w:p>
-        </w:tc>
-        <w:tc>
-          <w:tcPr>
-            <w:tcW w:w="6971" w:type="dxa"/>
+            <w:tcW w:w="2503" w:type="dxa"/>
+            <w:tcBorders>
+              <w:left w:val="single" w:sz="8" w:space="0" w:color="FF9900"/>
+              <w:bottom w:val="single" w:sz="8" w:space="0" w:color="FF9900"/>
+              <w:right w:val="single" w:sz="8" w:space="0" w:color="FF9900"/>
+            </w:tcBorders>
+            <w:shd w:fill="auto" w:val="clear"/>
+          </w:tcPr>
+          <w:p>
+            <w:pPr>
+              <w:pStyle w:val="LOnormal"/>
+              <w:widowControl w:val="false"/>
+              <w:spacing w:lineRule="auto" w:line="240"/>
+              <w:rPr>
+                <w:rFonts w:ascii="Arial" w:hAnsi="Arial"/>
+                <w:b w:val="false"/>
+                <w:b w:val="false"/>
+                <w:bCs w:val="false"/>
+              </w:rPr>
+            </w:pPr>
+            <w:r>
+              <w:rPr>
+                <w:b w:val="false"/>
+                <w:bCs w:val="false"/>
+              </w:rPr>
+              <w:t>Controle de acesso</w:t>
+            </w:r>
+          </w:p>
+        </w:tc>
+        <w:tc>
+          <w:tcPr>
+            <w:tcW w:w="6972" w:type="dxa"/>
             <w:tcBorders>
               <w:left w:val="single" w:sz="8" w:space="0" w:color="FF9900"/>
               <w:bottom w:val="single" w:sz="8" w:space="0" w:color="FF9900"/>
@@ -375,6 +348,156 @@
                 <w:bCs w:val="false"/>
               </w:rPr>
             </w:pPr>
+            <w:r>
+              <w:rPr>
+                <w:b w:val="false"/>
+                <w:bCs w:val="false"/>
+              </w:rPr>
+              <w:t>Cada um dos usuários do sistema deve possuir acesso único, composto por identificador (login) e senha, garantindo segurança e unicidade de identificação.</w:t>
+            </w:r>
+          </w:p>
+          <w:p>
+            <w:pPr>
+              <w:pStyle w:val="LOnormal"/>
+              <w:widowControl w:val="false"/>
+              <w:spacing w:lineRule="auto" w:line="240" w:before="0" w:after="200"/>
+              <w:rPr>
+                <w:rFonts w:ascii="Arial" w:hAnsi="Arial"/>
+                <w:b w:val="false"/>
+                <w:b w:val="false"/>
+                <w:bCs w:val="false"/>
+              </w:rPr>
+            </w:pPr>
+            <w:r>
+              <w:rPr>
+                <w:b w:val="false"/>
+                <w:bCs w:val="false"/>
+              </w:rPr>
+              <w:t>O usuário deve dispor também da possibilidade de, em qualquer momento, solicitar a alteração de sua senha.</w:t>
+            </w:r>
+          </w:p>
+        </w:tc>
+      </w:tr>
+      <w:tr>
+        <w:trPr/>
+        <w:tc>
+          <w:tcPr>
+            <w:tcW w:w="735" w:type="dxa"/>
+            <w:tcBorders>
+              <w:left w:val="single" w:sz="8" w:space="0" w:color="FF9900"/>
+              <w:bottom w:val="single" w:sz="8" w:space="0" w:color="FF9900"/>
+              <w:right w:val="single" w:sz="8" w:space="0" w:color="FF9900"/>
+            </w:tcBorders>
+            <w:shd w:fill="auto" w:val="clear"/>
+          </w:tcPr>
+          <w:p>
+            <w:pPr>
+              <w:pStyle w:val="LOnormal"/>
+              <w:widowControl w:val="false"/>
+              <w:spacing w:lineRule="auto" w:line="240"/>
+              <w:jc w:val="center"/>
+              <w:rPr>
+                <w:rFonts w:ascii="Arial" w:hAnsi="Arial"/>
+                <w:b w:val="false"/>
+                <w:b w:val="false"/>
+                <w:bCs w:val="false"/>
+              </w:rPr>
+            </w:pPr>
+            <w:r>
+              <w:rPr>
+                <w:rFonts w:eastAsia="Arial" w:cs="Arial"/>
+                <w:b w:val="false"/>
+                <w:bCs w:val="false"/>
+                <w:color w:val="auto"/>
+                <w:kern w:val="0"/>
+                <w:sz w:val="22"/>
+                <w:szCs w:val="22"/>
+                <w:lang w:val="pt-BR" w:eastAsia="zh-CN" w:bidi="hi-IN"/>
+              </w:rPr>
+              <w:t>3</w:t>
+            </w:r>
+          </w:p>
+        </w:tc>
+        <w:tc>
+          <w:tcPr>
+            <w:tcW w:w="2503" w:type="dxa"/>
+            <w:tcBorders>
+              <w:left w:val="single" w:sz="8" w:space="0" w:color="FF9900"/>
+              <w:bottom w:val="single" w:sz="8" w:space="0" w:color="FF9900"/>
+              <w:right w:val="single" w:sz="8" w:space="0" w:color="FF9900"/>
+            </w:tcBorders>
+            <w:shd w:fill="auto" w:val="clear"/>
+          </w:tcPr>
+          <w:p>
+            <w:pPr>
+              <w:pStyle w:val="LOnormal"/>
+              <w:widowControl w:val="false"/>
+              <w:spacing w:lineRule="auto" w:line="240"/>
+              <w:rPr>
+                <w:rFonts w:ascii="Arial" w:hAnsi="Arial"/>
+                <w:b w:val="false"/>
+                <w:b w:val="false"/>
+                <w:bCs w:val="false"/>
+              </w:rPr>
+            </w:pPr>
+            <w:r>
+              <w:rPr>
+                <w:b w:val="false"/>
+                <w:bCs w:val="false"/>
+              </w:rPr>
+              <w:t>Gestão de Trajes a Rigor</w:t>
+            </w:r>
+          </w:p>
+        </w:tc>
+        <w:tc>
+          <w:tcPr>
+            <w:tcW w:w="6972" w:type="dxa"/>
+            <w:tcBorders>
+              <w:left w:val="single" w:sz="8" w:space="0" w:color="FF9900"/>
+              <w:bottom w:val="single" w:sz="8" w:space="0" w:color="FF9900"/>
+              <w:right w:val="single" w:sz="8" w:space="0" w:color="FF9900"/>
+            </w:tcBorders>
+            <w:shd w:fill="auto" w:val="clear"/>
+          </w:tcPr>
+          <w:p>
+            <w:pPr>
+              <w:pStyle w:val="LOnormal"/>
+              <w:widowControl w:val="false"/>
+              <w:spacing w:lineRule="auto" w:line="240" w:before="0" w:after="200"/>
+              <w:rPr>
+                <w:rFonts w:ascii="Arial" w:hAnsi="Arial"/>
+                <w:b w:val="false"/>
+                <w:b w:val="false"/>
+                <w:bCs w:val="false"/>
+              </w:rPr>
+            </w:pPr>
+            <w:r>
+              <w:rPr>
+                <w:b w:val="false"/>
+                <w:bCs w:val="false"/>
+              </w:rPr>
+              <w:t>O gestor será responsável em manter as informações dos trajes a rigor, bem como atribuí-los ao estoque.</w:t>
+            </w:r>
+          </w:p>
+          <w:p>
+            <w:pPr>
+              <w:pStyle w:val="LOnormal"/>
+              <w:widowControl w:val="false"/>
+              <w:spacing w:lineRule="auto" w:line="240" w:before="0" w:after="200"/>
+              <w:rPr>
+                <w:rFonts w:ascii="Arial" w:hAnsi="Arial"/>
+                <w:b w:val="false"/>
+                <w:b w:val="false"/>
+                <w:bCs w:val="false"/>
+              </w:rPr>
+            </w:pPr>
+            <w:r>
+              <w:rPr>
+                <w:b w:val="false"/>
+                <w:bCs w:val="false"/>
+              </w:rPr>
+              <w:t>O sistema deve permitir que informações cadastrais dos trajes a rigor (</w:t>
+            </w:r>
             <w:r>
               <w:rPr>
                 <w:b w:val="false"/>
@@ -387,8 +510,511 @@
                 <w:sz w:val="22"/>
                 <w:szCs w:val="22"/>
               </w:rPr>
-              <w:t>O gestor poderá consultar relatórios completos d</w:t>
-            </w:r>
+              <w:t>nome, tipo, modelo, cor, tamanho)</w:t>
+            </w:r>
+            <w:r>
+              <w:rPr>
+                <w:b w:val="false"/>
+                <w:bCs w:val="false"/>
+              </w:rPr>
+              <w:t>.</w:t>
+            </w:r>
+          </w:p>
+        </w:tc>
+      </w:tr>
+      <w:tr>
+        <w:trPr/>
+        <w:tc>
+          <w:tcPr>
+            <w:tcW w:w="735" w:type="dxa"/>
+            <w:tcBorders>
+              <w:left w:val="single" w:sz="8" w:space="0" w:color="FF9900"/>
+              <w:bottom w:val="single" w:sz="8" w:space="0" w:color="FF9900"/>
+              <w:right w:val="single" w:sz="8" w:space="0" w:color="FF9900"/>
+            </w:tcBorders>
+            <w:shd w:fill="auto" w:val="clear"/>
+          </w:tcPr>
+          <w:p>
+            <w:pPr>
+              <w:pStyle w:val="LOnormal"/>
+              <w:widowControl w:val="false"/>
+              <w:spacing w:lineRule="auto" w:line="240"/>
+              <w:jc w:val="center"/>
+              <w:rPr>
+                <w:rFonts w:ascii="Arial" w:hAnsi="Arial"/>
+                <w:b w:val="false"/>
+                <w:b w:val="false"/>
+                <w:bCs w:val="false"/>
+              </w:rPr>
+            </w:pPr>
+            <w:r>
+              <w:rPr>
+                <w:b w:val="false"/>
+                <w:bCs w:val="false"/>
+              </w:rPr>
+              <w:t>4</w:t>
+            </w:r>
+          </w:p>
+        </w:tc>
+        <w:tc>
+          <w:tcPr>
+            <w:tcW w:w="2503" w:type="dxa"/>
+            <w:tcBorders>
+              <w:left w:val="single" w:sz="8" w:space="0" w:color="FF9900"/>
+              <w:bottom w:val="single" w:sz="8" w:space="0" w:color="FF9900"/>
+              <w:right w:val="single" w:sz="8" w:space="0" w:color="FF9900"/>
+            </w:tcBorders>
+            <w:shd w:fill="auto" w:val="clear"/>
+          </w:tcPr>
+          <w:p>
+            <w:pPr>
+              <w:pStyle w:val="LOnormal"/>
+              <w:widowControl w:val="false"/>
+              <w:spacing w:lineRule="auto" w:line="240"/>
+              <w:rPr>
+                <w:rFonts w:ascii="Arial" w:hAnsi="Arial"/>
+                <w:b w:val="false"/>
+                <w:b w:val="false"/>
+                <w:bCs w:val="false"/>
+              </w:rPr>
+            </w:pPr>
+            <w:r>
+              <w:rPr>
+                <w:b w:val="false"/>
+                <w:bCs w:val="false"/>
+              </w:rPr>
+              <w:t xml:space="preserve">Consulta de Trajes </w:t>
+            </w:r>
+          </w:p>
+        </w:tc>
+        <w:tc>
+          <w:tcPr>
+            <w:tcW w:w="6972" w:type="dxa"/>
+            <w:tcBorders>
+              <w:left w:val="single" w:sz="8" w:space="0" w:color="FF9900"/>
+              <w:bottom w:val="single" w:sz="8" w:space="0" w:color="FF9900"/>
+              <w:right w:val="single" w:sz="8" w:space="0" w:color="FF9900"/>
+            </w:tcBorders>
+            <w:shd w:fill="auto" w:val="clear"/>
+          </w:tcPr>
+          <w:p>
+            <w:pPr>
+              <w:pStyle w:val="LOnormal"/>
+              <w:widowControl w:val="false"/>
+              <w:spacing w:lineRule="auto" w:line="240" w:before="0" w:after="200"/>
+              <w:rPr>
+                <w:rFonts w:ascii="Arial" w:hAnsi="Arial"/>
+                <w:b w:val="false"/>
+                <w:b w:val="false"/>
+                <w:bCs w:val="false"/>
+              </w:rPr>
+            </w:pPr>
+            <w:r>
+              <w:rPr>
+                <w:b w:val="false"/>
+                <w:bCs w:val="false"/>
+              </w:rPr>
+              <w:t>O atendente poderá consultar os trajes a rigor em estoque e locados por showroom.</w:t>
+            </w:r>
+          </w:p>
+          <w:p>
+            <w:pPr>
+              <w:pStyle w:val="LOnormal"/>
+              <w:widowControl w:val="false"/>
+              <w:spacing w:lineRule="auto" w:line="240" w:before="0" w:after="200"/>
+              <w:rPr>
+                <w:rFonts w:ascii="Arial" w:hAnsi="Arial"/>
+                <w:b w:val="false"/>
+                <w:b w:val="false"/>
+                <w:bCs w:val="false"/>
+              </w:rPr>
+            </w:pPr>
+            <w:r>
+              <w:rPr>
+                <w:b w:val="false"/>
+                <w:bCs w:val="false"/>
+              </w:rPr>
+              <w:t>O atendente também poderá consultar as datas de retirada e devolução dos trajes assim como o andamento dos ajustes na costura.</w:t>
+            </w:r>
+          </w:p>
+        </w:tc>
+      </w:tr>
+      <w:tr>
+        <w:trPr/>
+        <w:tc>
+          <w:tcPr>
+            <w:tcW w:w="735" w:type="dxa"/>
+            <w:tcBorders>
+              <w:left w:val="single" w:sz="8" w:space="0" w:color="FF9900"/>
+              <w:bottom w:val="single" w:sz="8" w:space="0" w:color="FF9900"/>
+              <w:right w:val="single" w:sz="8" w:space="0" w:color="FF9900"/>
+            </w:tcBorders>
+            <w:shd w:fill="auto" w:val="clear"/>
+          </w:tcPr>
+          <w:p>
+            <w:pPr>
+              <w:pStyle w:val="LOnormal"/>
+              <w:widowControl w:val="false"/>
+              <w:spacing w:lineRule="auto" w:line="240"/>
+              <w:jc w:val="center"/>
+              <w:rPr>
+                <w:rFonts w:ascii="Arial" w:hAnsi="Arial"/>
+                <w:b w:val="false"/>
+                <w:b w:val="false"/>
+                <w:bCs w:val="false"/>
+                <w:color w:val="000000"/>
+                <w:sz w:val="22"/>
+                <w:szCs w:val="22"/>
+              </w:rPr>
+            </w:pPr>
+            <w:r>
+              <w:rPr>
+                <w:b w:val="false"/>
+                <w:bCs w:val="false"/>
+                <w:color w:val="000000"/>
+                <w:sz w:val="22"/>
+                <w:szCs w:val="22"/>
+              </w:rPr>
+              <w:t>5</w:t>
+            </w:r>
+          </w:p>
+        </w:tc>
+        <w:tc>
+          <w:tcPr>
+            <w:tcW w:w="2503" w:type="dxa"/>
+            <w:tcBorders>
+              <w:left w:val="single" w:sz="8" w:space="0" w:color="FF9900"/>
+              <w:bottom w:val="single" w:sz="8" w:space="0" w:color="FF9900"/>
+              <w:right w:val="single" w:sz="8" w:space="0" w:color="FF9900"/>
+            </w:tcBorders>
+            <w:shd w:fill="auto" w:val="clear"/>
+          </w:tcPr>
+          <w:p>
+            <w:pPr>
+              <w:pStyle w:val="LOnormal"/>
+              <w:widowControl w:val="false"/>
+              <w:spacing w:lineRule="auto" w:line="240"/>
+              <w:rPr>
+                <w:rFonts w:ascii="Arial" w:hAnsi="Arial"/>
+                <w:b w:val="false"/>
+                <w:b w:val="false"/>
+                <w:bCs w:val="false"/>
+                <w:color w:val="000000"/>
+                <w:sz w:val="22"/>
+                <w:szCs w:val="22"/>
+              </w:rPr>
+            </w:pPr>
+            <w:r>
+              <w:rPr>
+                <w:b w:val="false"/>
+                <w:bCs w:val="false"/>
+                <w:color w:val="000000"/>
+                <w:sz w:val="22"/>
+                <w:szCs w:val="22"/>
+              </w:rPr>
+              <w:t>Locar Trajes</w:t>
+            </w:r>
+          </w:p>
+        </w:tc>
+        <w:tc>
+          <w:tcPr>
+            <w:tcW w:w="6972" w:type="dxa"/>
+            <w:tcBorders>
+              <w:left w:val="single" w:sz="8" w:space="0" w:color="FF9900"/>
+              <w:bottom w:val="single" w:sz="8" w:space="0" w:color="FF9900"/>
+              <w:right w:val="single" w:sz="8" w:space="0" w:color="FF9900"/>
+            </w:tcBorders>
+            <w:shd w:fill="auto" w:val="clear"/>
+          </w:tcPr>
+          <w:p>
+            <w:pPr>
+              <w:pStyle w:val="LOnormal"/>
+              <w:widowControl w:val="false"/>
+              <w:spacing w:lineRule="auto" w:line="240" w:before="0" w:after="200"/>
+              <w:rPr>
+                <w:rFonts w:ascii="Arial" w:hAnsi="Arial"/>
+                <w:b w:val="false"/>
+                <w:b w:val="false"/>
+                <w:bCs w:val="false"/>
+              </w:rPr>
+            </w:pPr>
+            <w:r>
+              <w:rPr>
+                <w:b w:val="false"/>
+                <w:bCs w:val="false"/>
+                <w:color w:val="000000"/>
+                <w:sz w:val="22"/>
+                <w:szCs w:val="22"/>
+              </w:rPr>
+              <w:t xml:space="preserve">O atendente poderá </w:t>
+            </w:r>
+            <w:r>
+              <w:rPr>
+                <w:rFonts w:eastAsia="Arial" w:cs="Arial"/>
+                <w:b w:val="false"/>
+                <w:bCs w:val="false"/>
+                <w:color w:val="000000"/>
+                <w:kern w:val="0"/>
+                <w:sz w:val="22"/>
+                <w:szCs w:val="22"/>
+                <w:lang w:val="pt-BR" w:eastAsia="zh-CN" w:bidi="hi-IN"/>
+              </w:rPr>
+              <w:t xml:space="preserve">efetuar a reservas e locações de </w:t>
+            </w:r>
+            <w:r>
+              <w:rPr>
+                <w:b w:val="false"/>
+                <w:bCs w:val="false"/>
+                <w:color w:val="000000"/>
+                <w:sz w:val="22"/>
+                <w:szCs w:val="22"/>
+              </w:rPr>
+              <w:t>trajes a rigor em estoque</w:t>
+            </w:r>
+            <w:r>
+              <w:rPr>
+                <w:b w:val="false"/>
+                <w:bCs w:val="false"/>
+                <w:color w:val="000000"/>
+                <w:sz w:val="22"/>
+                <w:szCs w:val="22"/>
+              </w:rPr>
+              <w:t>.</w:t>
+            </w:r>
+          </w:p>
+        </w:tc>
+      </w:tr>
+      <w:tr>
+        <w:trPr/>
+        <w:tc>
+          <w:tcPr>
+            <w:tcW w:w="735" w:type="dxa"/>
+            <w:tcBorders>
+              <w:top w:val="single" w:sz="8" w:space="0" w:color="FF9900"/>
+              <w:left w:val="single" w:sz="8" w:space="0" w:color="FF9900"/>
+              <w:bottom w:val="single" w:sz="8" w:space="0" w:color="FF9900"/>
+              <w:right w:val="single" w:sz="8" w:space="0" w:color="FF9900"/>
+            </w:tcBorders>
+            <w:shd w:fill="auto" w:val="clear"/>
+          </w:tcPr>
+          <w:p>
+            <w:pPr>
+              <w:pStyle w:val="LOnormal"/>
+              <w:widowControl w:val="false"/>
+              <w:spacing w:lineRule="auto" w:line="240"/>
+              <w:jc w:val="center"/>
+              <w:rPr>
+                <w:rFonts w:ascii="Arial" w:hAnsi="Arial"/>
+                <w:b w:val="false"/>
+                <w:b w:val="false"/>
+                <w:bCs w:val="false"/>
+              </w:rPr>
+            </w:pPr>
+            <w:r>
+              <w:rPr>
+                <w:rFonts w:eastAsia="Arial" w:cs="Arial"/>
+                <w:b w:val="false"/>
+                <w:bCs w:val="false"/>
+                <w:color w:val="auto"/>
+                <w:kern w:val="0"/>
+                <w:sz w:val="22"/>
+                <w:szCs w:val="22"/>
+                <w:lang w:val="pt-BR" w:eastAsia="zh-CN" w:bidi="hi-IN"/>
+              </w:rPr>
+              <w:t>6</w:t>
+            </w:r>
+          </w:p>
+        </w:tc>
+        <w:tc>
+          <w:tcPr>
+            <w:tcW w:w="2503" w:type="dxa"/>
+            <w:tcBorders>
+              <w:top w:val="single" w:sz="8" w:space="0" w:color="FF9900"/>
+              <w:left w:val="single" w:sz="8" w:space="0" w:color="FF9900"/>
+              <w:bottom w:val="single" w:sz="8" w:space="0" w:color="FF9900"/>
+              <w:right w:val="single" w:sz="8" w:space="0" w:color="FF9900"/>
+            </w:tcBorders>
+            <w:shd w:fill="auto" w:val="clear"/>
+          </w:tcPr>
+          <w:p>
+            <w:pPr>
+              <w:pStyle w:val="LOnormal"/>
+              <w:widowControl w:val="false"/>
+              <w:spacing w:lineRule="auto" w:line="240"/>
+              <w:rPr>
+                <w:rFonts w:ascii="Arial" w:hAnsi="Arial"/>
+                <w:b w:val="false"/>
+                <w:b w:val="false"/>
+                <w:bCs w:val="false"/>
+              </w:rPr>
+            </w:pPr>
+            <w:r>
+              <w:rPr>
+                <w:b w:val="false"/>
+                <w:bCs w:val="false"/>
+              </w:rPr>
+              <w:t>Cancelamento de Locação</w:t>
+            </w:r>
+          </w:p>
+        </w:tc>
+        <w:tc>
+          <w:tcPr>
+            <w:tcW w:w="6972" w:type="dxa"/>
+            <w:tcBorders>
+              <w:top w:val="single" w:sz="8" w:space="0" w:color="FF9900"/>
+              <w:left w:val="single" w:sz="8" w:space="0" w:color="FF9900"/>
+              <w:bottom w:val="single" w:sz="8" w:space="0" w:color="FF9900"/>
+              <w:right w:val="single" w:sz="8" w:space="0" w:color="FF9900"/>
+            </w:tcBorders>
+            <w:shd w:fill="auto" w:val="clear"/>
+          </w:tcPr>
+          <w:p>
+            <w:pPr>
+              <w:pStyle w:val="LOnormal"/>
+              <w:widowControl w:val="false"/>
+              <w:spacing w:lineRule="auto" w:line="240" w:before="0" w:after="200"/>
+              <w:rPr>
+                <w:rFonts w:ascii="Arial" w:hAnsi="Arial"/>
+                <w:b w:val="false"/>
+                <w:b w:val="false"/>
+                <w:bCs w:val="false"/>
+              </w:rPr>
+            </w:pPr>
+            <w:r>
+              <w:rPr>
+                <w:b w:val="false"/>
+                <w:bCs w:val="false"/>
+              </w:rPr>
+              <w:t>O atendente pode, a qualquer momento, realizar o cancelamento da locação de trajes.</w:t>
+            </w:r>
+          </w:p>
+          <w:p>
+            <w:pPr>
+              <w:pStyle w:val="LOnormal"/>
+              <w:widowControl w:val="false"/>
+              <w:spacing w:lineRule="auto" w:line="240" w:before="0" w:after="200"/>
+              <w:rPr>
+                <w:rFonts w:ascii="Arial" w:hAnsi="Arial"/>
+                <w:b w:val="false"/>
+                <w:b w:val="false"/>
+                <w:bCs w:val="false"/>
+              </w:rPr>
+            </w:pPr>
+            <w:r>
+              <w:rPr>
+                <w:b w:val="false"/>
+                <w:bCs w:val="false"/>
+              </w:rPr>
+              <w:t>Nesses casos, apenas o status da locação passará para “cancelada” e outras informações poderão ser preenchidas no campo observações.</w:t>
+            </w:r>
+          </w:p>
+        </w:tc>
+      </w:tr>
+      <w:tr>
+        <w:trPr/>
+        <w:tc>
+          <w:tcPr>
+            <w:tcW w:w="735" w:type="dxa"/>
+            <w:tcBorders>
+              <w:top w:val="single" w:sz="8" w:space="0" w:color="FF9900"/>
+              <w:left w:val="single" w:sz="8" w:space="0" w:color="FF9900"/>
+              <w:bottom w:val="single" w:sz="8" w:space="0" w:color="FF9900"/>
+              <w:right w:val="single" w:sz="8" w:space="0" w:color="FF9900"/>
+            </w:tcBorders>
+            <w:shd w:fill="auto" w:val="clear"/>
+          </w:tcPr>
+          <w:p>
+            <w:pPr>
+              <w:pStyle w:val="LOnormal"/>
+              <w:widowControl w:val="false"/>
+              <w:spacing w:lineRule="auto" w:line="240"/>
+              <w:jc w:val="center"/>
+              <w:rPr>
+                <w:rFonts w:ascii="Arial" w:hAnsi="Arial"/>
+                <w:b w:val="false"/>
+                <w:b w:val="false"/>
+                <w:bCs w:val="false"/>
+              </w:rPr>
+            </w:pPr>
+            <w:r>
+              <w:rPr>
+                <w:rFonts w:eastAsia="Arial" w:cs="Arial"/>
+                <w:b w:val="false"/>
+                <w:bCs w:val="false"/>
+                <w:color w:val="auto"/>
+                <w:kern w:val="0"/>
+                <w:sz w:val="22"/>
+                <w:szCs w:val="22"/>
+                <w:lang w:val="pt-BR" w:eastAsia="zh-CN" w:bidi="hi-IN"/>
+              </w:rPr>
+              <w:t>7</w:t>
+            </w:r>
+          </w:p>
+        </w:tc>
+        <w:tc>
+          <w:tcPr>
+            <w:tcW w:w="2503" w:type="dxa"/>
+            <w:tcBorders>
+              <w:top w:val="single" w:sz="8" w:space="0" w:color="FF9900"/>
+              <w:left w:val="single" w:sz="8" w:space="0" w:color="FF9900"/>
+              <w:bottom w:val="single" w:sz="8" w:space="0" w:color="FF9900"/>
+              <w:right w:val="single" w:sz="8" w:space="0" w:color="FF9900"/>
+            </w:tcBorders>
+            <w:shd w:fill="auto" w:val="clear"/>
+          </w:tcPr>
+          <w:p>
+            <w:pPr>
+              <w:pStyle w:val="LOnormal"/>
+              <w:widowControl w:val="false"/>
+              <w:spacing w:lineRule="auto" w:line="240"/>
+              <w:rPr>
+                <w:rFonts w:ascii="Arial" w:hAnsi="Arial"/>
+                <w:b w:val="false"/>
+                <w:b w:val="false"/>
+                <w:bCs w:val="false"/>
+                <w:color w:val="000000"/>
+                <w:sz w:val="22"/>
+                <w:szCs w:val="22"/>
+              </w:rPr>
+            </w:pPr>
+            <w:r>
+              <w:rPr>
+                <w:rFonts w:eastAsia="Arial" w:cs="Arial"/>
+                <w:b w:val="false"/>
+                <w:bCs w:val="false"/>
+                <w:color w:val="000000"/>
+                <w:kern w:val="0"/>
+                <w:sz w:val="22"/>
+                <w:szCs w:val="22"/>
+                <w:lang w:val="pt-BR" w:eastAsia="zh-CN" w:bidi="hi-IN"/>
+              </w:rPr>
+              <w:t>Relatório de Inventario</w:t>
+            </w:r>
+          </w:p>
+        </w:tc>
+        <w:tc>
+          <w:tcPr>
+            <w:tcW w:w="6972" w:type="dxa"/>
+            <w:tcBorders>
+              <w:top w:val="single" w:sz="8" w:space="0" w:color="FF9900"/>
+              <w:left w:val="single" w:sz="8" w:space="0" w:color="FF9900"/>
+              <w:bottom w:val="single" w:sz="8" w:space="0" w:color="FF9900"/>
+              <w:right w:val="single" w:sz="8" w:space="0" w:color="FF9900"/>
+            </w:tcBorders>
+            <w:shd w:fill="auto" w:val="clear"/>
+          </w:tcPr>
+          <w:p>
+            <w:pPr>
+              <w:pStyle w:val="LOnormal"/>
+              <w:widowControl w:val="false"/>
+              <w:spacing w:lineRule="auto" w:line="240" w:before="0" w:after="200"/>
+              <w:rPr>
+                <w:rFonts w:ascii="Arial" w:hAnsi="Arial"/>
+                <w:b w:val="false"/>
+                <w:b w:val="false"/>
+                <w:bCs w:val="false"/>
+              </w:rPr>
+            </w:pPr>
             <w:r>
               <w:rPr>
                 <w:b w:val="false"/>
@@ -401,10 +1027,14 @@
                 <w:sz w:val="22"/>
                 <w:szCs w:val="22"/>
               </w:rPr>
-              <w:t>os trajes locados e em estoque</w:t>
-            </w:r>
-            <w:r>
-              <w:rPr>
+              <w:t xml:space="preserve">O gestor poderá consultar relatórios completos dos trajes locados e em estoque por showroom (nome, tipo, modelo, cor, tamanho, mais locados, menos locados, valores, quantidade de locações feitas por dia, mês e ano). </w:t>
+              <w:br/>
+              <w:br/>
+              <w:t xml:space="preserve">Essa relação </w:t>
+            </w:r>
+            <w:r>
+              <w:rPr>
+                <w:rFonts w:eastAsia="Arial" w:cs="Arial"/>
                 <w:b w:val="false"/>
                 <w:bCs w:val="false"/>
                 <w:i w:val="false"/>
@@ -412,10 +1042,12 @@
                 <w:smallCaps w:val="false"/>
                 <w:color w:val="000000"/>
                 <w:spacing w:val="0"/>
-                <w:sz w:val="22"/>
-                <w:szCs w:val="22"/>
-              </w:rPr>
-              <w:t xml:space="preserve"> </w:t>
+                <w:kern w:val="0"/>
+                <w:sz w:val="22"/>
+                <w:szCs w:val="22"/>
+                <w:lang w:val="pt-BR" w:eastAsia="zh-CN" w:bidi="hi-IN"/>
+              </w:rPr>
+              <w:t>deverá ser</w:t>
             </w:r>
             <w:r>
               <w:rPr>
@@ -429,7 +1061,7 @@
                 <w:sz w:val="22"/>
                 <w:szCs w:val="22"/>
               </w:rPr>
-              <w:t>por showroom</w:t>
+              <w:t xml:space="preserve"> atualizada </w:t>
             </w:r>
             <w:r>
               <w:rPr>
@@ -443,7 +1075,7 @@
                 <w:sz w:val="22"/>
                 <w:szCs w:val="22"/>
               </w:rPr>
-              <w:t xml:space="preserve"> (nome, tipo, modelo, cor, tamanho, mais locados, menos locados, valores, quantidade de locações feitas por dia, mês </w:t>
+              <w:t xml:space="preserve">automaticamente </w:t>
             </w:r>
             <w:r>
               <w:rPr>
@@ -457,24 +1089,7 @@
                 <w:sz w:val="22"/>
                 <w:szCs w:val="22"/>
               </w:rPr>
-              <w:t>e</w:t>
-            </w:r>
-            <w:r>
-              <w:rPr>
-                <w:b w:val="false"/>
-                <w:bCs w:val="false"/>
-                <w:i w:val="false"/>
-                <w:caps w:val="false"/>
-                <w:smallCaps w:val="false"/>
-                <w:color w:val="000000"/>
-                <w:spacing w:val="0"/>
-                <w:sz w:val="22"/>
-                <w:szCs w:val="22"/>
-              </w:rPr>
-              <w:t xml:space="preserve"> ano). </w:t>
-              <w:br/>
-              <w:br/>
-              <w:t>Essa relação poderá ser atualizada e deve estar integrada com a movimentação dos trajes locados.</w:t>
+              <w:t>e deve estar integrada com a movimentação dos trajes locados.</w:t>
             </w:r>
             <w:r>
               <w:rPr>
@@ -526,45 +1141,45 @@
                 <w:szCs w:val="22"/>
                 <w:lang w:val="pt-BR" w:eastAsia="zh-CN" w:bidi="hi-IN"/>
               </w:rPr>
-              <w:t>3</w:t>
-            </w:r>
-          </w:p>
-        </w:tc>
-        <w:tc>
-          <w:tcPr>
-            <w:tcW w:w="2504" w:type="dxa"/>
-            <w:tcBorders>
-              <w:top w:val="single" w:sz="8" w:space="0" w:color="FF9900"/>
-              <w:left w:val="single" w:sz="8" w:space="0" w:color="FF9900"/>
-              <w:bottom w:val="single" w:sz="8" w:space="0" w:color="FF9900"/>
-              <w:right w:val="single" w:sz="8" w:space="0" w:color="FF9900"/>
-            </w:tcBorders>
-            <w:shd w:fill="auto" w:val="clear"/>
-          </w:tcPr>
-          <w:p>
-            <w:pPr>
-              <w:pStyle w:val="LOnormal"/>
-              <w:widowControl w:val="false"/>
-              <w:spacing w:lineRule="auto" w:line="240"/>
-              <w:rPr>
-                <w:rFonts w:ascii="Arial" w:hAnsi="Arial"/>
-                <w:b w:val="false"/>
-                <w:b w:val="false"/>
-                <w:bCs w:val="false"/>
-              </w:rPr>
-            </w:pPr>
-            <w:r>
-              <w:rPr>
-                <w:b w:val="false"/>
-                <w:bCs w:val="false"/>
-              </w:rPr>
-              <w:t>Sistema WEB</w:t>
-            </w:r>
-          </w:p>
-        </w:tc>
-        <w:tc>
-          <w:tcPr>
-            <w:tcW w:w="6971" w:type="dxa"/>
+              <w:t>8</w:t>
+            </w:r>
+          </w:p>
+        </w:tc>
+        <w:tc>
+          <w:tcPr>
+            <w:tcW w:w="2503" w:type="dxa"/>
+            <w:tcBorders>
+              <w:top w:val="single" w:sz="8" w:space="0" w:color="FF9900"/>
+              <w:left w:val="single" w:sz="8" w:space="0" w:color="FF9900"/>
+              <w:bottom w:val="single" w:sz="8" w:space="0" w:color="FF9900"/>
+              <w:right w:val="single" w:sz="8" w:space="0" w:color="FF9900"/>
+            </w:tcBorders>
+            <w:shd w:fill="auto" w:val="clear"/>
+          </w:tcPr>
+          <w:p>
+            <w:pPr>
+              <w:pStyle w:val="LOnormal"/>
+              <w:widowControl w:val="false"/>
+              <w:spacing w:lineRule="auto" w:line="240"/>
+              <w:rPr>
+                <w:rFonts w:ascii="Arial" w:hAnsi="Arial"/>
+                <w:b w:val="false"/>
+                <w:b w:val="false"/>
+                <w:bCs w:val="false"/>
+              </w:rPr>
+            </w:pPr>
+            <w:r>
+              <w:rPr>
+                <w:b w:val="false"/>
+                <w:bCs w:val="false"/>
+              </w:rPr>
+              <w:t>Resumo das Locações em movimento</w:t>
+            </w:r>
+          </w:p>
+        </w:tc>
+        <w:tc>
+          <w:tcPr>
+            <w:tcW w:w="6972" w:type="dxa"/>
             <w:tcBorders>
               <w:top w:val="single" w:sz="8" w:space="0" w:color="FF9900"/>
               <w:left w:val="single" w:sz="8" w:space="0" w:color="FF9900"/>
@@ -590,7 +1205,7 @@
                 <w:b w:val="false"/>
                 <w:bCs w:val="false"/>
               </w:rPr>
-              <w:t>O sistema deve ser disponibilizado em plataforma WEB, podendo ser acessado via desktop, tablets e smartphones. Portanto, deve apresentar comportamento responsivo.</w:t>
+              <w:t>O gestor poderá acessar um resumo das locações em movimento, organizadas por data.</w:t>
             </w:r>
           </w:p>
         </w:tc>
@@ -632,45 +1247,45 @@
                 <w:szCs w:val="22"/>
                 <w:lang w:val="pt-BR" w:eastAsia="zh-CN" w:bidi="hi-IN"/>
               </w:rPr>
-              <w:t>4</w:t>
-            </w:r>
-          </w:p>
-        </w:tc>
-        <w:tc>
-          <w:tcPr>
-            <w:tcW w:w="2504" w:type="dxa"/>
-            <w:tcBorders>
-              <w:top w:val="single" w:sz="8" w:space="0" w:color="FF9900"/>
-              <w:left w:val="single" w:sz="8" w:space="0" w:color="FF9900"/>
-              <w:bottom w:val="single" w:sz="8" w:space="0" w:color="FF9900"/>
-              <w:right w:val="single" w:sz="8" w:space="0" w:color="FF9900"/>
-            </w:tcBorders>
-            <w:shd w:fill="auto" w:val="clear"/>
-          </w:tcPr>
-          <w:p>
-            <w:pPr>
-              <w:pStyle w:val="LOnormal"/>
-              <w:widowControl w:val="false"/>
-              <w:spacing w:lineRule="auto" w:line="240"/>
-              <w:rPr>
-                <w:rFonts w:ascii="Arial" w:hAnsi="Arial"/>
-                <w:b w:val="false"/>
-                <w:b w:val="false"/>
-                <w:bCs w:val="false"/>
-              </w:rPr>
-            </w:pPr>
-            <w:r>
-              <w:rPr>
-                <w:b w:val="false"/>
-                <w:bCs w:val="false"/>
-              </w:rPr>
-              <w:t>Controle de acesso</w:t>
-            </w:r>
-          </w:p>
-        </w:tc>
-        <w:tc>
-          <w:tcPr>
-            <w:tcW w:w="6971" w:type="dxa"/>
+              <w:t>9</w:t>
+            </w:r>
+          </w:p>
+        </w:tc>
+        <w:tc>
+          <w:tcPr>
+            <w:tcW w:w="2503" w:type="dxa"/>
+            <w:tcBorders>
+              <w:top w:val="single" w:sz="8" w:space="0" w:color="FF9900"/>
+              <w:left w:val="single" w:sz="8" w:space="0" w:color="FF9900"/>
+              <w:bottom w:val="single" w:sz="8" w:space="0" w:color="FF9900"/>
+              <w:right w:val="single" w:sz="8" w:space="0" w:color="FF9900"/>
+            </w:tcBorders>
+            <w:shd w:fill="auto" w:val="clear"/>
+          </w:tcPr>
+          <w:p>
+            <w:pPr>
+              <w:pStyle w:val="LOnormal"/>
+              <w:widowControl w:val="false"/>
+              <w:spacing w:lineRule="auto" w:line="240"/>
+              <w:rPr>
+                <w:rFonts w:ascii="Arial" w:hAnsi="Arial"/>
+                <w:b w:val="false"/>
+                <w:b w:val="false"/>
+                <w:bCs w:val="false"/>
+              </w:rPr>
+            </w:pPr>
+            <w:r>
+              <w:rPr>
+                <w:b w:val="false"/>
+                <w:bCs w:val="false"/>
+              </w:rPr>
+              <w:t>Resumo das Devoluções Pendentes</w:t>
+            </w:r>
+          </w:p>
+        </w:tc>
+        <w:tc>
+          <w:tcPr>
+            <w:tcW w:w="6972" w:type="dxa"/>
             <w:tcBorders>
               <w:top w:val="single" w:sz="8" w:space="0" w:color="FF9900"/>
               <w:left w:val="single" w:sz="8" w:space="0" w:color="FF9900"/>
@@ -696,27 +1311,7 @@
                 <w:b w:val="false"/>
                 <w:bCs w:val="false"/>
               </w:rPr>
-              <w:t>Cada um dos usuários do sistema deve possuir acesso único, composto por identificador (login) e senha, garantindo segurança e unicidade de identificação.</w:t>
-            </w:r>
-          </w:p>
-          <w:p>
-            <w:pPr>
-              <w:pStyle w:val="LOnormal"/>
-              <w:widowControl w:val="false"/>
-              <w:spacing w:lineRule="auto" w:line="240" w:before="0" w:after="200"/>
-              <w:rPr>
-                <w:rFonts w:ascii="Arial" w:hAnsi="Arial"/>
-                <w:b w:val="false"/>
-                <w:b w:val="false"/>
-                <w:bCs w:val="false"/>
-              </w:rPr>
-            </w:pPr>
-            <w:r>
-              <w:rPr>
-                <w:b w:val="false"/>
-                <w:bCs w:val="false"/>
-              </w:rPr>
-              <w:t>O usuário deve dispor também da possibilidade de, em qualquer momento, solicitar a alteração de sua senha.</w:t>
+              <w:t>O gestor poderá acessar a relação das devoluções pendentes, organizadas por data.</w:t>
             </w:r>
           </w:p>
         </w:tc>
@@ -758,45 +1353,45 @@
                 <w:szCs w:val="22"/>
                 <w:lang w:val="pt-BR" w:eastAsia="zh-CN" w:bidi="hi-IN"/>
               </w:rPr>
-              <w:t>5</w:t>
-            </w:r>
-          </w:p>
-        </w:tc>
-        <w:tc>
-          <w:tcPr>
-            <w:tcW w:w="2504" w:type="dxa"/>
-            <w:tcBorders>
-              <w:top w:val="single" w:sz="8" w:space="0" w:color="FF9900"/>
-              <w:left w:val="single" w:sz="8" w:space="0" w:color="FF9900"/>
-              <w:bottom w:val="single" w:sz="8" w:space="0" w:color="FF9900"/>
-              <w:right w:val="single" w:sz="8" w:space="0" w:color="FF9900"/>
-            </w:tcBorders>
-            <w:shd w:fill="auto" w:val="clear"/>
-          </w:tcPr>
-          <w:p>
-            <w:pPr>
-              <w:pStyle w:val="LOnormal"/>
-              <w:widowControl w:val="false"/>
-              <w:spacing w:lineRule="auto" w:line="240"/>
-              <w:rPr>
-                <w:rFonts w:ascii="Arial" w:hAnsi="Arial"/>
-                <w:b w:val="false"/>
-                <w:b w:val="false"/>
-                <w:bCs w:val="false"/>
-              </w:rPr>
-            </w:pPr>
-            <w:r>
-              <w:rPr>
-                <w:b w:val="false"/>
-                <w:bCs w:val="false"/>
-              </w:rPr>
-              <w:t>Gestão de Trajes a Rigor</w:t>
-            </w:r>
-          </w:p>
-        </w:tc>
-        <w:tc>
-          <w:tcPr>
-            <w:tcW w:w="6971" w:type="dxa"/>
+              <w:t>10</w:t>
+            </w:r>
+          </w:p>
+        </w:tc>
+        <w:tc>
+          <w:tcPr>
+            <w:tcW w:w="2503" w:type="dxa"/>
+            <w:tcBorders>
+              <w:top w:val="single" w:sz="8" w:space="0" w:color="FF9900"/>
+              <w:left w:val="single" w:sz="8" w:space="0" w:color="FF9900"/>
+              <w:bottom w:val="single" w:sz="8" w:space="0" w:color="FF9900"/>
+              <w:right w:val="single" w:sz="8" w:space="0" w:color="FF9900"/>
+            </w:tcBorders>
+            <w:shd w:fill="auto" w:val="clear"/>
+          </w:tcPr>
+          <w:p>
+            <w:pPr>
+              <w:pStyle w:val="LOnormal"/>
+              <w:widowControl w:val="false"/>
+              <w:spacing w:lineRule="auto" w:line="240"/>
+              <w:rPr>
+                <w:rFonts w:ascii="Arial" w:hAnsi="Arial"/>
+                <w:b w:val="false"/>
+                <w:b w:val="false"/>
+                <w:bCs w:val="false"/>
+              </w:rPr>
+            </w:pPr>
+            <w:r>
+              <w:rPr>
+                <w:b w:val="false"/>
+                <w:bCs w:val="false"/>
+              </w:rPr>
+              <w:t>Fechamento de locações não retiradas no prazo</w:t>
+            </w:r>
+          </w:p>
+        </w:tc>
+        <w:tc>
+          <w:tcPr>
+            <w:tcW w:w="6972" w:type="dxa"/>
             <w:tcBorders>
               <w:top w:val="single" w:sz="8" w:space="0" w:color="FF9900"/>
               <w:left w:val="single" w:sz="8" w:space="0" w:color="FF9900"/>
@@ -822,48 +1417,7 @@
                 <w:b w:val="false"/>
                 <w:bCs w:val="false"/>
               </w:rPr>
-              <w:t>O gestor será responsável em manter as informações dos trajes a rigor, bem como atribuí-los ao estoque.</w:t>
-            </w:r>
-          </w:p>
-          <w:p>
-            <w:pPr>
-              <w:pStyle w:val="LOnormal"/>
-              <w:widowControl w:val="false"/>
-              <w:spacing w:lineRule="auto" w:line="240" w:before="0" w:after="200"/>
-              <w:rPr>
-                <w:rFonts w:ascii="Arial" w:hAnsi="Arial"/>
-                <w:b w:val="false"/>
-                <w:b w:val="false"/>
-                <w:bCs w:val="false"/>
-              </w:rPr>
-            </w:pPr>
-            <w:r>
-              <w:rPr>
-                <w:b w:val="false"/>
-                <w:bCs w:val="false"/>
-              </w:rPr>
-              <w:t>O sistema deve permitir que informações cadastrais dos trajes a rigor (</w:t>
-            </w:r>
-            <w:r>
-              <w:rPr>
-                <w:b w:val="false"/>
-                <w:bCs w:val="false"/>
-                <w:i w:val="false"/>
-                <w:caps w:val="false"/>
-                <w:smallCaps w:val="false"/>
-                <w:color w:val="000000"/>
-                <w:spacing w:val="0"/>
-                <w:sz w:val="22"/>
-                <w:szCs w:val="22"/>
-              </w:rPr>
-              <w:t>nome, tipo, modelo, cor, tamanho)</w:t>
-            </w:r>
-            <w:r>
-              <w:rPr>
-                <w:b w:val="false"/>
-                <w:bCs w:val="false"/>
-              </w:rPr>
-              <w:t>.</w:t>
+              <w:t>O sistema deve automaticamente encerrar uma locação assim que a data limite para retirada é atingida.</w:t>
             </w:r>
           </w:p>
         </w:tc>
@@ -905,45 +1459,58 @@
                 <w:szCs w:val="22"/>
                 <w:lang w:val="pt-BR" w:eastAsia="zh-CN" w:bidi="hi-IN"/>
               </w:rPr>
-              <w:t>6</w:t>
-            </w:r>
-          </w:p>
-        </w:tc>
-        <w:tc>
-          <w:tcPr>
-            <w:tcW w:w="2504" w:type="dxa"/>
-            <w:tcBorders>
-              <w:top w:val="single" w:sz="8" w:space="0" w:color="FF9900"/>
-              <w:left w:val="single" w:sz="8" w:space="0" w:color="FF9900"/>
-              <w:bottom w:val="single" w:sz="8" w:space="0" w:color="FF9900"/>
-              <w:right w:val="single" w:sz="8" w:space="0" w:color="FF9900"/>
-            </w:tcBorders>
-            <w:shd w:fill="auto" w:val="clear"/>
-          </w:tcPr>
-          <w:p>
-            <w:pPr>
-              <w:pStyle w:val="LOnormal"/>
-              <w:widowControl w:val="false"/>
-              <w:spacing w:lineRule="auto" w:line="240"/>
-              <w:rPr>
-                <w:rFonts w:ascii="Arial" w:hAnsi="Arial"/>
-                <w:b w:val="false"/>
-                <w:b w:val="false"/>
-                <w:bCs w:val="false"/>
-              </w:rPr>
-            </w:pPr>
-            <w:r>
-              <w:rPr>
-                <w:b w:val="false"/>
-                <w:bCs w:val="false"/>
-              </w:rPr>
-              <w:t>Fechamento de locações não retiradas no prazo</w:t>
-            </w:r>
-          </w:p>
-        </w:tc>
-        <w:tc>
-          <w:tcPr>
-            <w:tcW w:w="6971" w:type="dxa"/>
+              <w:t>1</w:t>
+            </w:r>
+            <w:r>
+              <w:rPr>
+                <w:rFonts w:eastAsia="Arial" w:cs="Arial"/>
+                <w:b w:val="false"/>
+                <w:bCs w:val="false"/>
+                <w:color w:val="auto"/>
+                <w:kern w:val="0"/>
+                <w:sz w:val="22"/>
+                <w:szCs w:val="22"/>
+                <w:lang w:val="pt-BR" w:eastAsia="zh-CN" w:bidi="hi-IN"/>
+              </w:rPr>
+              <w:t>1</w:t>
+            </w:r>
+          </w:p>
+        </w:tc>
+        <w:tc>
+          <w:tcPr>
+            <w:tcW w:w="2503" w:type="dxa"/>
+            <w:tcBorders>
+              <w:top w:val="single" w:sz="8" w:space="0" w:color="FF9900"/>
+              <w:left w:val="single" w:sz="8" w:space="0" w:color="FF9900"/>
+              <w:bottom w:val="single" w:sz="8" w:space="0" w:color="FF9900"/>
+              <w:right w:val="single" w:sz="8" w:space="0" w:color="FF9900"/>
+            </w:tcBorders>
+            <w:shd w:fill="auto" w:val="clear"/>
+          </w:tcPr>
+          <w:p>
+            <w:pPr>
+              <w:pStyle w:val="LOnormal"/>
+              <w:widowControl w:val="false"/>
+              <w:spacing w:lineRule="auto" w:line="240"/>
+              <w:rPr>
+                <w:rFonts w:ascii="Arial" w:hAnsi="Arial"/>
+                <w:b w:val="false"/>
+                <w:b w:val="false"/>
+                <w:bCs w:val="false"/>
+              </w:rPr>
+            </w:pPr>
+            <w:r>
+              <w:rPr>
+                <w:b w:val="false"/>
+                <w:bCs w:val="false"/>
+              </w:rPr>
+              <w:t>Avisos via WhatsApp</w:t>
+            </w:r>
+          </w:p>
+        </w:tc>
+        <w:tc>
+          <w:tcPr>
+            <w:tcW w:w="6972" w:type="dxa"/>
             <w:tcBorders>
               <w:top w:val="single" w:sz="8" w:space="0" w:color="FF9900"/>
               <w:left w:val="single" w:sz="8" w:space="0" w:color="FF9900"/>
@@ -969,7 +1536,27 @@
                 <w:b w:val="false"/>
                 <w:bCs w:val="false"/>
               </w:rPr>
-              <w:t>O sistema deve automaticamente encerrar uma locação assim que a data limite para retirada é atingida.</w:t>
+              <w:t>O sistema deve permitir o envio de avisos para clientes. Estes avisos devem ser entregues via WhatsApp ou ferramenta similar (ex. Telegram).</w:t>
+            </w:r>
+          </w:p>
+          <w:p>
+            <w:pPr>
+              <w:pStyle w:val="LOnormal"/>
+              <w:widowControl w:val="false"/>
+              <w:spacing w:lineRule="auto" w:line="240" w:before="0" w:after="200"/>
+              <w:rPr>
+                <w:rFonts w:ascii="Arial" w:hAnsi="Arial"/>
+                <w:b w:val="false"/>
+                <w:b w:val="false"/>
+                <w:bCs w:val="false"/>
+              </w:rPr>
+            </w:pPr>
+            <w:r>
+              <w:rPr>
+                <w:b w:val="false"/>
+                <w:bCs w:val="false"/>
+              </w:rPr>
+              <w:t>Tais avisos devem ficar armazenados como histórico, contendo a data do envio, conteúdo e usuário que realizou o envio, bem como o remetente.</w:t>
             </w:r>
           </w:p>
         </w:tc>
@@ -1011,101 +1598,8 @@
                 <w:szCs w:val="22"/>
                 <w:lang w:val="pt-BR" w:eastAsia="zh-CN" w:bidi="hi-IN"/>
               </w:rPr>
-              <w:t>7</w:t>
-            </w:r>
-          </w:p>
-        </w:tc>
-        <w:tc>
-          <w:tcPr>
-            <w:tcW w:w="2504" w:type="dxa"/>
-            <w:tcBorders>
-              <w:top w:val="single" w:sz="8" w:space="0" w:color="FF9900"/>
-              <w:left w:val="single" w:sz="8" w:space="0" w:color="FF9900"/>
-              <w:bottom w:val="single" w:sz="8" w:space="0" w:color="FF9900"/>
-              <w:right w:val="single" w:sz="8" w:space="0" w:color="FF9900"/>
-            </w:tcBorders>
-            <w:shd w:fill="auto" w:val="clear"/>
-          </w:tcPr>
-          <w:p>
-            <w:pPr>
-              <w:pStyle w:val="LOnormal"/>
-              <w:widowControl w:val="false"/>
-              <w:spacing w:lineRule="auto" w:line="240"/>
-              <w:rPr>
-                <w:rFonts w:ascii="Arial" w:hAnsi="Arial"/>
-                <w:b w:val="false"/>
-                <w:b w:val="false"/>
-                <w:bCs w:val="false"/>
-              </w:rPr>
-            </w:pPr>
-            <w:r>
-              <w:rPr>
-                <w:b w:val="false"/>
-                <w:bCs w:val="false"/>
-              </w:rPr>
-              <w:t>Resumo das Locações em movimento</w:t>
-            </w:r>
-          </w:p>
-        </w:tc>
-        <w:tc>
-          <w:tcPr>
-            <w:tcW w:w="6971" w:type="dxa"/>
-            <w:tcBorders>
-              <w:top w:val="single" w:sz="8" w:space="0" w:color="FF9900"/>
-              <w:left w:val="single" w:sz="8" w:space="0" w:color="FF9900"/>
-              <w:bottom w:val="single" w:sz="8" w:space="0" w:color="FF9900"/>
-              <w:right w:val="single" w:sz="8" w:space="0" w:color="FF9900"/>
-            </w:tcBorders>
-            <w:shd w:fill="auto" w:val="clear"/>
-          </w:tcPr>
-          <w:p>
-            <w:pPr>
-              <w:pStyle w:val="LOnormal"/>
-              <w:widowControl w:val="false"/>
-              <w:spacing w:lineRule="auto" w:line="240" w:before="0" w:after="200"/>
-              <w:rPr>
-                <w:rFonts w:ascii="Arial" w:hAnsi="Arial"/>
-                <w:b w:val="false"/>
-                <w:b w:val="false"/>
-                <w:bCs w:val="false"/>
-              </w:rPr>
-            </w:pPr>
-            <w:r>
-              <w:rPr>
-                <w:b w:val="false"/>
-                <w:bCs w:val="false"/>
-              </w:rPr>
-              <w:t>O gestor poderá acessar um resumo das locações em movimento, organizadas por data.</w:t>
-            </w:r>
-          </w:p>
-        </w:tc>
-      </w:tr>
-      <w:tr>
-        <w:trPr/>
-        <w:tc>
-          <w:tcPr>
-            <w:tcW w:w="735" w:type="dxa"/>
-            <w:tcBorders>
-              <w:top w:val="single" w:sz="8" w:space="0" w:color="FF9900"/>
-              <w:left w:val="single" w:sz="8" w:space="0" w:color="FF9900"/>
-              <w:bottom w:val="single" w:sz="8" w:space="0" w:color="FF9900"/>
-              <w:right w:val="single" w:sz="8" w:space="0" w:color="FF9900"/>
-            </w:tcBorders>
-            <w:shd w:fill="auto" w:val="clear"/>
-          </w:tcPr>
-          <w:p>
-            <w:pPr>
-              <w:pStyle w:val="LOnormal"/>
-              <w:widowControl w:val="false"/>
-              <w:spacing w:lineRule="auto" w:line="240"/>
-              <w:jc w:val="center"/>
-              <w:rPr>
-                <w:rFonts w:ascii="Arial" w:hAnsi="Arial"/>
-                <w:b w:val="false"/>
-                <w:b w:val="false"/>
-                <w:bCs w:val="false"/>
-              </w:rPr>
-            </w:pPr>
+              <w:t>1</w:t>
+            </w:r>
             <w:r>
               <w:rPr>
                 <w:rFonts w:eastAsia="Arial" w:cs="Arial"/>
@@ -1117,45 +1611,45 @@
                 <w:szCs w:val="22"/>
                 <w:lang w:val="pt-BR" w:eastAsia="zh-CN" w:bidi="hi-IN"/>
               </w:rPr>
-              <w:t>8</w:t>
-            </w:r>
-          </w:p>
-        </w:tc>
-        <w:tc>
-          <w:tcPr>
-            <w:tcW w:w="2504" w:type="dxa"/>
-            <w:tcBorders>
-              <w:top w:val="single" w:sz="8" w:space="0" w:color="FF9900"/>
-              <w:left w:val="single" w:sz="8" w:space="0" w:color="FF9900"/>
-              <w:bottom w:val="single" w:sz="8" w:space="0" w:color="FF9900"/>
-              <w:right w:val="single" w:sz="8" w:space="0" w:color="FF9900"/>
-            </w:tcBorders>
-            <w:shd w:fill="auto" w:val="clear"/>
-          </w:tcPr>
-          <w:p>
-            <w:pPr>
-              <w:pStyle w:val="LOnormal"/>
-              <w:widowControl w:val="false"/>
-              <w:spacing w:lineRule="auto" w:line="240"/>
-              <w:rPr>
-                <w:rFonts w:ascii="Arial" w:hAnsi="Arial"/>
-                <w:b w:val="false"/>
-                <w:b w:val="false"/>
-                <w:bCs w:val="false"/>
-              </w:rPr>
-            </w:pPr>
-            <w:r>
-              <w:rPr>
-                <w:b w:val="false"/>
-                <w:bCs w:val="false"/>
-              </w:rPr>
-              <w:t>Resumo das Devoluções Pendentes</w:t>
-            </w:r>
-          </w:p>
-        </w:tc>
-        <w:tc>
-          <w:tcPr>
-            <w:tcW w:w="6971" w:type="dxa"/>
+              <w:t>2</w:t>
+            </w:r>
+          </w:p>
+        </w:tc>
+        <w:tc>
+          <w:tcPr>
+            <w:tcW w:w="2503" w:type="dxa"/>
+            <w:tcBorders>
+              <w:top w:val="single" w:sz="8" w:space="0" w:color="FF9900"/>
+              <w:left w:val="single" w:sz="8" w:space="0" w:color="FF9900"/>
+              <w:bottom w:val="single" w:sz="8" w:space="0" w:color="FF9900"/>
+              <w:right w:val="single" w:sz="8" w:space="0" w:color="FF9900"/>
+            </w:tcBorders>
+            <w:shd w:fill="auto" w:val="clear"/>
+          </w:tcPr>
+          <w:p>
+            <w:pPr>
+              <w:pStyle w:val="LOnormal"/>
+              <w:widowControl w:val="false"/>
+              <w:spacing w:lineRule="auto" w:line="240"/>
+              <w:rPr>
+                <w:rFonts w:ascii="Arial" w:hAnsi="Arial"/>
+                <w:b w:val="false"/>
+                <w:b w:val="false"/>
+                <w:bCs w:val="false"/>
+              </w:rPr>
+            </w:pPr>
+            <w:r>
+              <w:rPr>
+                <w:b w:val="false"/>
+                <w:bCs w:val="false"/>
+              </w:rPr>
+              <w:t>Avisos via e-mail</w:t>
+            </w:r>
+          </w:p>
+        </w:tc>
+        <w:tc>
+          <w:tcPr>
+            <w:tcW w:w="6972" w:type="dxa"/>
             <w:tcBorders>
               <w:top w:val="single" w:sz="8" w:space="0" w:color="FF9900"/>
               <w:left w:val="single" w:sz="8" w:space="0" w:color="FF9900"/>
@@ -1181,95 +1675,9 @@
                 <w:b w:val="false"/>
                 <w:bCs w:val="false"/>
               </w:rPr>
-              <w:t>O gestor poderá acessar a relação das devoluções pendentes, organizadas por data.</w:t>
-            </w:r>
-          </w:p>
-        </w:tc>
-      </w:tr>
-      <w:tr>
-        <w:trPr/>
-        <w:tc>
-          <w:tcPr>
-            <w:tcW w:w="735" w:type="dxa"/>
-            <w:tcBorders>
-              <w:top w:val="single" w:sz="8" w:space="0" w:color="FF9900"/>
-              <w:left w:val="single" w:sz="8" w:space="0" w:color="FF9900"/>
-              <w:bottom w:val="single" w:sz="8" w:space="0" w:color="FF9900"/>
-              <w:right w:val="single" w:sz="8" w:space="0" w:color="FF9900"/>
-            </w:tcBorders>
-            <w:shd w:fill="auto" w:val="clear"/>
-          </w:tcPr>
-          <w:p>
-            <w:pPr>
-              <w:pStyle w:val="LOnormal"/>
-              <w:widowControl w:val="false"/>
-              <w:spacing w:lineRule="auto" w:line="240"/>
-              <w:jc w:val="center"/>
-              <w:rPr>
-                <w:rFonts w:ascii="Arial" w:hAnsi="Arial"/>
-                <w:b w:val="false"/>
-                <w:b w:val="false"/>
-                <w:bCs w:val="false"/>
-              </w:rPr>
-            </w:pPr>
-            <w:r>
-              <w:rPr>
-                <w:rFonts w:eastAsia="Arial" w:cs="Arial"/>
-                <w:b w:val="false"/>
-                <w:bCs w:val="false"/>
-                <w:color w:val="auto"/>
-                <w:kern w:val="0"/>
-                <w:sz w:val="22"/>
-                <w:szCs w:val="22"/>
-                <w:lang w:val="pt-BR" w:eastAsia="zh-CN" w:bidi="hi-IN"/>
-              </w:rPr>
-              <w:t>9</w:t>
-            </w:r>
-          </w:p>
-        </w:tc>
-        <w:tc>
-          <w:tcPr>
-            <w:tcW w:w="2504" w:type="dxa"/>
-            <w:tcBorders>
-              <w:top w:val="single" w:sz="8" w:space="0" w:color="FF9900"/>
-              <w:left w:val="single" w:sz="8" w:space="0" w:color="FF9900"/>
-              <w:bottom w:val="single" w:sz="8" w:space="0" w:color="FF9900"/>
-              <w:right w:val="single" w:sz="8" w:space="0" w:color="FF9900"/>
-            </w:tcBorders>
-            <w:shd w:fill="auto" w:val="clear"/>
-          </w:tcPr>
-          <w:p>
-            <w:pPr>
-              <w:pStyle w:val="LOnormal"/>
-              <w:widowControl w:val="false"/>
-              <w:spacing w:lineRule="auto" w:line="240"/>
-              <w:rPr>
-                <w:rFonts w:ascii="Arial" w:hAnsi="Arial"/>
-                <w:b w:val="false"/>
-                <w:b w:val="false"/>
-                <w:bCs w:val="false"/>
-              </w:rPr>
-            </w:pPr>
-            <w:r>
-              <w:rPr>
-                <w:b w:val="false"/>
-                <w:bCs w:val="false"/>
-              </w:rPr>
-              <w:t>Avisos via WhatsApp</w:t>
-            </w:r>
-          </w:p>
-        </w:tc>
-        <w:tc>
-          <w:tcPr>
-            <w:tcW w:w="6971" w:type="dxa"/>
-            <w:tcBorders>
-              <w:top w:val="single" w:sz="8" w:space="0" w:color="FF9900"/>
-              <w:left w:val="single" w:sz="8" w:space="0" w:color="FF9900"/>
-              <w:bottom w:val="single" w:sz="8" w:space="0" w:color="FF9900"/>
-              <w:right w:val="single" w:sz="8" w:space="0" w:color="FF9900"/>
-            </w:tcBorders>
-            <w:shd w:fill="auto" w:val="clear"/>
-          </w:tcPr>
+              <w:t>O sistema deve permitir o envio de avisos para clientes. Estes avisos devem ser entregues via e-mail.</w:t>
+            </w:r>
+          </w:p>
           <w:p>
             <w:pPr>
               <w:pStyle w:val="LOnormal"/>
@@ -1287,279 +1695,7 @@
                 <w:b w:val="false"/>
                 <w:bCs w:val="false"/>
               </w:rPr>
-              <w:t>O sistema deve permitir o envio de avisos para clientes. Estes avisos devem ser entregues via WhatsApp ou ferramenta similar (ex. Telegram).</w:t>
-            </w:r>
-          </w:p>
-          <w:p>
-            <w:pPr>
-              <w:pStyle w:val="LOnormal"/>
-              <w:widowControl w:val="false"/>
-              <w:spacing w:lineRule="auto" w:line="240" w:before="0" w:after="200"/>
-              <w:rPr>
-                <w:rFonts w:ascii="Arial" w:hAnsi="Arial"/>
-                <w:b w:val="false"/>
-                <w:b w:val="false"/>
-                <w:bCs w:val="false"/>
-              </w:rPr>
-            </w:pPr>
-            <w:r>
-              <w:rPr>
-                <w:b w:val="false"/>
-                <w:bCs w:val="false"/>
-              </w:rPr>
               <w:t>Tais avisos devem ficar armazenados como histórico, contendo a data do envio, conteúdo e usuário que realizou o envio, bem como o remetente.</w:t>
-            </w:r>
-          </w:p>
-        </w:tc>
-      </w:tr>
-      <w:tr>
-        <w:trPr/>
-        <w:tc>
-          <w:tcPr>
-            <w:tcW w:w="735" w:type="dxa"/>
-            <w:tcBorders>
-              <w:top w:val="single" w:sz="8" w:space="0" w:color="FF9900"/>
-              <w:left w:val="single" w:sz="8" w:space="0" w:color="FF9900"/>
-              <w:bottom w:val="single" w:sz="8" w:space="0" w:color="FF9900"/>
-              <w:right w:val="single" w:sz="8" w:space="0" w:color="FF9900"/>
-            </w:tcBorders>
-            <w:shd w:fill="auto" w:val="clear"/>
-          </w:tcPr>
-          <w:p>
-            <w:pPr>
-              <w:pStyle w:val="LOnormal"/>
-              <w:widowControl w:val="false"/>
-              <w:spacing w:lineRule="auto" w:line="240"/>
-              <w:jc w:val="center"/>
-              <w:rPr>
-                <w:rFonts w:ascii="Arial" w:hAnsi="Arial"/>
-                <w:b w:val="false"/>
-                <w:b w:val="false"/>
-                <w:bCs w:val="false"/>
-              </w:rPr>
-            </w:pPr>
-            <w:r>
-              <w:rPr>
-                <w:rFonts w:eastAsia="Arial" w:cs="Arial"/>
-                <w:b w:val="false"/>
-                <w:bCs w:val="false"/>
-                <w:color w:val="auto"/>
-                <w:kern w:val="0"/>
-                <w:sz w:val="22"/>
-                <w:szCs w:val="22"/>
-                <w:lang w:val="pt-BR" w:eastAsia="zh-CN" w:bidi="hi-IN"/>
-              </w:rPr>
-              <w:t>10</w:t>
-            </w:r>
-          </w:p>
-        </w:tc>
-        <w:tc>
-          <w:tcPr>
-            <w:tcW w:w="2504" w:type="dxa"/>
-            <w:tcBorders>
-              <w:top w:val="single" w:sz="8" w:space="0" w:color="FF9900"/>
-              <w:left w:val="single" w:sz="8" w:space="0" w:color="FF9900"/>
-              <w:bottom w:val="single" w:sz="8" w:space="0" w:color="FF9900"/>
-              <w:right w:val="single" w:sz="8" w:space="0" w:color="FF9900"/>
-            </w:tcBorders>
-            <w:shd w:fill="auto" w:val="clear"/>
-          </w:tcPr>
-          <w:p>
-            <w:pPr>
-              <w:pStyle w:val="LOnormal"/>
-              <w:widowControl w:val="false"/>
-              <w:spacing w:lineRule="auto" w:line="240"/>
-              <w:rPr>
-                <w:rFonts w:ascii="Arial" w:hAnsi="Arial"/>
-                <w:b w:val="false"/>
-                <w:b w:val="false"/>
-                <w:bCs w:val="false"/>
-              </w:rPr>
-            </w:pPr>
-            <w:r>
-              <w:rPr>
-                <w:b w:val="false"/>
-                <w:bCs w:val="false"/>
-              </w:rPr>
-              <w:t>Avisos via e-mail</w:t>
-            </w:r>
-          </w:p>
-        </w:tc>
-        <w:tc>
-          <w:tcPr>
-            <w:tcW w:w="6971" w:type="dxa"/>
-            <w:tcBorders>
-              <w:top w:val="single" w:sz="8" w:space="0" w:color="FF9900"/>
-              <w:left w:val="single" w:sz="8" w:space="0" w:color="FF9900"/>
-              <w:bottom w:val="single" w:sz="8" w:space="0" w:color="FF9900"/>
-              <w:right w:val="single" w:sz="8" w:space="0" w:color="FF9900"/>
-            </w:tcBorders>
-            <w:shd w:fill="auto" w:val="clear"/>
-          </w:tcPr>
-          <w:p>
-            <w:pPr>
-              <w:pStyle w:val="LOnormal"/>
-              <w:widowControl w:val="false"/>
-              <w:spacing w:lineRule="auto" w:line="240" w:before="0" w:after="200"/>
-              <w:rPr>
-                <w:rFonts w:ascii="Arial" w:hAnsi="Arial"/>
-                <w:b w:val="false"/>
-                <w:b w:val="false"/>
-                <w:bCs w:val="false"/>
-              </w:rPr>
-            </w:pPr>
-            <w:r>
-              <w:rPr>
-                <w:b w:val="false"/>
-                <w:bCs w:val="false"/>
-              </w:rPr>
-              <w:t>O sistema deve permitir o envio de avisos para clientes. Estes avisos devem ser entregues via e-mail.</w:t>
-            </w:r>
-          </w:p>
-          <w:p>
-            <w:pPr>
-              <w:pStyle w:val="LOnormal"/>
-              <w:widowControl w:val="false"/>
-              <w:spacing w:lineRule="auto" w:line="240" w:before="0" w:after="200"/>
-              <w:rPr>
-                <w:rFonts w:ascii="Arial" w:hAnsi="Arial"/>
-                <w:b w:val="false"/>
-                <w:b w:val="false"/>
-                <w:bCs w:val="false"/>
-              </w:rPr>
-            </w:pPr>
-            <w:r>
-              <w:rPr>
-                <w:b w:val="false"/>
-                <w:bCs w:val="false"/>
-              </w:rPr>
-              <w:t>Tais avisos devem ficar armazenados como histórico, contendo a data do envio, conteúdo e usuário que realizou o envio, bem como o remetente.</w:t>
-            </w:r>
-          </w:p>
-        </w:tc>
-      </w:tr>
-      <w:tr>
-        <w:trPr/>
-        <w:tc>
-          <w:tcPr>
-            <w:tcW w:w="735" w:type="dxa"/>
-            <w:tcBorders>
-              <w:top w:val="single" w:sz="8" w:space="0" w:color="FF9900"/>
-              <w:left w:val="single" w:sz="8" w:space="0" w:color="FF9900"/>
-              <w:bottom w:val="single" w:sz="8" w:space="0" w:color="FF9900"/>
-              <w:right w:val="single" w:sz="8" w:space="0" w:color="FF9900"/>
-            </w:tcBorders>
-            <w:shd w:fill="auto" w:val="clear"/>
-          </w:tcPr>
-          <w:p>
-            <w:pPr>
-              <w:pStyle w:val="LOnormal"/>
-              <w:widowControl w:val="false"/>
-              <w:spacing w:lineRule="auto" w:line="240"/>
-              <w:jc w:val="center"/>
-              <w:rPr>
-                <w:rFonts w:ascii="Arial" w:hAnsi="Arial"/>
-                <w:b w:val="false"/>
-                <w:b w:val="false"/>
-                <w:bCs w:val="false"/>
-              </w:rPr>
-            </w:pPr>
-            <w:r>
-              <w:rPr>
-                <w:rFonts w:eastAsia="Arial" w:cs="Arial"/>
-                <w:b w:val="false"/>
-                <w:bCs w:val="false"/>
-                <w:color w:val="auto"/>
-                <w:kern w:val="0"/>
-                <w:sz w:val="22"/>
-                <w:szCs w:val="22"/>
-                <w:lang w:val="pt-BR" w:eastAsia="zh-CN" w:bidi="hi-IN"/>
-              </w:rPr>
-              <w:t>11</w:t>
-            </w:r>
-          </w:p>
-        </w:tc>
-        <w:tc>
-          <w:tcPr>
-            <w:tcW w:w="2504" w:type="dxa"/>
-            <w:tcBorders>
-              <w:top w:val="single" w:sz="8" w:space="0" w:color="FF9900"/>
-              <w:left w:val="single" w:sz="8" w:space="0" w:color="FF9900"/>
-              <w:bottom w:val="single" w:sz="8" w:space="0" w:color="FF9900"/>
-              <w:right w:val="single" w:sz="8" w:space="0" w:color="FF9900"/>
-            </w:tcBorders>
-            <w:shd w:fill="auto" w:val="clear"/>
-          </w:tcPr>
-          <w:p>
-            <w:pPr>
-              <w:pStyle w:val="LOnormal"/>
-              <w:widowControl w:val="false"/>
-              <w:spacing w:lineRule="auto" w:line="240"/>
-              <w:rPr>
-                <w:rFonts w:ascii="Arial" w:hAnsi="Arial"/>
-                <w:b w:val="false"/>
-                <w:b w:val="false"/>
-                <w:bCs w:val="false"/>
-              </w:rPr>
-            </w:pPr>
-            <w:r>
-              <w:rPr>
-                <w:b w:val="false"/>
-                <w:bCs w:val="false"/>
-              </w:rPr>
-              <w:t>Cancelamento de Locação</w:t>
-            </w:r>
-          </w:p>
-        </w:tc>
-        <w:tc>
-          <w:tcPr>
-            <w:tcW w:w="6971" w:type="dxa"/>
-            <w:tcBorders>
-              <w:top w:val="single" w:sz="8" w:space="0" w:color="FF9900"/>
-              <w:left w:val="single" w:sz="8" w:space="0" w:color="FF9900"/>
-              <w:bottom w:val="single" w:sz="8" w:space="0" w:color="FF9900"/>
-              <w:right w:val="single" w:sz="8" w:space="0" w:color="FF9900"/>
-            </w:tcBorders>
-            <w:shd w:fill="auto" w:val="clear"/>
-          </w:tcPr>
-          <w:p>
-            <w:pPr>
-              <w:pStyle w:val="LOnormal"/>
-              <w:widowControl w:val="false"/>
-              <w:spacing w:lineRule="auto" w:line="240" w:before="0" w:after="200"/>
-              <w:rPr>
-                <w:rFonts w:ascii="Arial" w:hAnsi="Arial"/>
-                <w:b w:val="false"/>
-                <w:b w:val="false"/>
-                <w:bCs w:val="false"/>
-              </w:rPr>
-            </w:pPr>
-            <w:r>
-              <w:rPr>
-                <w:b w:val="false"/>
-                <w:bCs w:val="false"/>
-              </w:rPr>
-              <w:t>O atendente pode, a qualquer momento, realizar o cancelamento da locação de trajes.</w:t>
-            </w:r>
-          </w:p>
-          <w:p>
-            <w:pPr>
-              <w:pStyle w:val="LOnormal"/>
-              <w:widowControl w:val="false"/>
-              <w:spacing w:lineRule="auto" w:line="240" w:before="0" w:after="200"/>
-              <w:rPr>
-                <w:rFonts w:ascii="Arial" w:hAnsi="Arial"/>
-                <w:b w:val="false"/>
-                <w:b w:val="false"/>
-                <w:bCs w:val="false"/>
-              </w:rPr>
-            </w:pPr>
-            <w:r>
-              <w:rPr>
-                <w:b w:val="false"/>
-                <w:bCs w:val="false"/>
-              </w:rPr>
-              <w:t>Nesses casos, apenas o status da locação passará para “cancelada” e outras informações poderão ser preenchidas no campo observações.</w:t>
             </w:r>
           </w:p>
         </w:tc>
@@ -1567,16 +1703,7 @@
     </w:tbl>
     <w:p>
       <w:pPr>
-        <w:pStyle w:val="LOnormal"/>
-        <w:rPr/>
-      </w:pPr>
-      <w:r>
-        <w:rPr/>
-      </w:r>
-    </w:p>
-    <w:p>
-      <w:pPr>
-        <w:pStyle w:val="LOnormal"/>
+        <w:pStyle w:val="Normal"/>
         <w:rPr/>
       </w:pPr>
       <w:r>
@@ -1836,6 +1963,28 @@
       <w:color w:val="666666"/>
       <w:sz w:val="30"/>
       <w:szCs w:val="30"/>
+    </w:rPr>
+  </w:style>
+  <w:style w:type="paragraph" w:styleId="Contedodatabela">
+    <w:name w:val="Conteúdo da tabela"/>
+    <w:basedOn w:val="Normal"/>
+    <w:qFormat/>
+    <w:pPr>
+      <w:suppressLineNumbers/>
+    </w:pPr>
+    <w:rPr/>
+  </w:style>
+  <w:style w:type="paragraph" w:styleId="Ttulodetabela">
+    <w:name w:val="Título de tabela"/>
+    <w:basedOn w:val="Contedodatabela"/>
+    <w:qFormat/>
+    <w:pPr>
+      <w:suppressLineNumbers/>
+      <w:jc w:val="center"/>
+    </w:pPr>
+    <w:rPr>
+      <w:b/>
+      <w:bCs/>
     </w:rPr>
   </w:style>
   <w:style w:type="table" w:default="1" w:styleId="TableNormal">

--- a/12 - Lista de Características (Descrição das Características).docx
+++ b/12 - Lista de Características (Descrição das Características).docx
@@ -47,8 +47,8 @@
       </w:tblPr>
       <w:tblGrid>
         <w:gridCol w:w="735"/>
-        <w:gridCol w:w="2503"/>
-        <w:gridCol w:w="6972"/>
+        <w:gridCol w:w="2502"/>
+        <w:gridCol w:w="6973"/>
       </w:tblGrid>
       <w:tr>
         <w:trPr>
@@ -88,7 +88,7 @@
         </w:tc>
         <w:tc>
           <w:tcPr>
-            <w:tcW w:w="2503" w:type="dxa"/>
+            <w:tcW w:w="2502" w:type="dxa"/>
             <w:tcBorders>
               <w:top w:val="single" w:sz="8" w:space="0" w:color="FF9900"/>
               <w:left w:val="single" w:sz="8" w:space="0" w:color="FF9900"/>
@@ -118,7 +118,7 @@
         </w:tc>
         <w:tc>
           <w:tcPr>
-            <w:tcW w:w="6972" w:type="dxa"/>
+            <w:tcW w:w="6973" w:type="dxa"/>
             <w:tcBorders>
               <w:top w:val="single" w:sz="8" w:space="0" w:color="FF9900"/>
               <w:left w:val="single" w:sz="8" w:space="0" w:color="FF9900"/>
@@ -192,7 +192,7 @@
         </w:tc>
         <w:tc>
           <w:tcPr>
-            <w:tcW w:w="2503" w:type="dxa"/>
+            <w:tcW w:w="2502" w:type="dxa"/>
             <w:tcBorders>
               <w:top w:val="single" w:sz="8" w:space="0" w:color="FF9900"/>
               <w:left w:val="single" w:sz="8" w:space="0" w:color="FF9900"/>
@@ -224,7 +224,7 @@
         </w:tc>
         <w:tc>
           <w:tcPr>
-            <w:tcW w:w="6972" w:type="dxa"/>
+            <w:tcW w:w="6973" w:type="dxa"/>
             <w:tcBorders>
               <w:top w:val="single" w:sz="8" w:space="0" w:color="FF9900"/>
               <w:left w:val="single" w:sz="8" w:space="0" w:color="FF9900"/>
@@ -250,7 +250,7 @@
                 <w:b w:val="false"/>
                 <w:bCs w:val="false"/>
               </w:rPr>
-              <w:t>O sistema deve ser disponibilizado em plataforma WEB, podendo ser acessado via desktop, tablets e smartphones. Portanto, deve apresentar comportamento responsivo.</w:t>
+              <w:t>O sistema deve ser disponibilizado em plataforma WEB, podendo ser acessado via desktop. Portanto, deve apresentar comportamento responsivo.</w:t>
             </w:r>
           </w:p>
         </w:tc>
@@ -297,7 +297,7 @@
         </w:tc>
         <w:tc>
           <w:tcPr>
-            <w:tcW w:w="2503" w:type="dxa"/>
+            <w:tcW w:w="2502" w:type="dxa"/>
             <w:tcBorders>
               <w:left w:val="single" w:sz="8" w:space="0" w:color="FF9900"/>
               <w:bottom w:val="single" w:sz="8" w:space="0" w:color="FF9900"/>
@@ -328,7 +328,7 @@
         </w:tc>
         <w:tc>
           <w:tcPr>
-            <w:tcW w:w="6972" w:type="dxa"/>
+            <w:tcW w:w="6973" w:type="dxa"/>
             <w:tcBorders>
               <w:left w:val="single" w:sz="8" w:space="0" w:color="FF9900"/>
               <w:bottom w:val="single" w:sz="8" w:space="0" w:color="FF9900"/>
@@ -420,7 +420,7 @@
         </w:tc>
         <w:tc>
           <w:tcPr>
-            <w:tcW w:w="2503" w:type="dxa"/>
+            <w:tcW w:w="2502" w:type="dxa"/>
             <w:tcBorders>
               <w:left w:val="single" w:sz="8" w:space="0" w:color="FF9900"/>
               <w:bottom w:val="single" w:sz="8" w:space="0" w:color="FF9900"/>
@@ -451,7 +451,7 @@
         </w:tc>
         <w:tc>
           <w:tcPr>
-            <w:tcW w:w="6972" w:type="dxa"/>
+            <w:tcW w:w="6973" w:type="dxa"/>
             <w:tcBorders>
               <w:left w:val="single" w:sz="8" w:space="0" w:color="FF9900"/>
               <w:bottom w:val="single" w:sz="8" w:space="0" w:color="FF9900"/>
@@ -558,7 +558,7 @@
         </w:tc>
         <w:tc>
           <w:tcPr>
-            <w:tcW w:w="2503" w:type="dxa"/>
+            <w:tcW w:w="2502" w:type="dxa"/>
             <w:tcBorders>
               <w:left w:val="single" w:sz="8" w:space="0" w:color="FF9900"/>
               <w:bottom w:val="single" w:sz="8" w:space="0" w:color="FF9900"/>
@@ -589,7 +589,7 @@
         </w:tc>
         <w:tc>
           <w:tcPr>
-            <w:tcW w:w="6972" w:type="dxa"/>
+            <w:tcW w:w="6973" w:type="dxa"/>
             <w:tcBorders>
               <w:left w:val="single" w:sz="8" w:space="0" w:color="FF9900"/>
               <w:bottom w:val="single" w:sz="8" w:space="0" w:color="FF9900"/>
@@ -681,7 +681,7 @@
         </w:tc>
         <w:tc>
           <w:tcPr>
-            <w:tcW w:w="2503" w:type="dxa"/>
+            <w:tcW w:w="2502" w:type="dxa"/>
             <w:tcBorders>
               <w:left w:val="single" w:sz="8" w:space="0" w:color="FF9900"/>
               <w:bottom w:val="single" w:sz="8" w:space="0" w:color="FF9900"/>
@@ -718,7 +718,7 @@
         </w:tc>
         <w:tc>
           <w:tcPr>
-            <w:tcW w:w="6972" w:type="dxa"/>
+            <w:tcW w:w="6973" w:type="dxa"/>
             <w:tcBorders>
               <w:left w:val="single" w:sz="8" w:space="0" w:color="FF9900"/>
               <w:bottom w:val="single" w:sz="8" w:space="0" w:color="FF9900"/>
@@ -769,17 +769,7 @@
                 <w:sz w:val="22"/>
                 <w:szCs w:val="22"/>
               </w:rPr>
-              <w:t>trajes a rigor em estoque</w:t>
-            </w:r>
-            <w:r>
-              <w:rPr>
-                <w:b w:val="false"/>
-                <w:bCs w:val="false"/>
-                <w:color w:val="000000"/>
-                <w:sz w:val="22"/>
-                <w:szCs w:val="22"/>
-              </w:rPr>
-              <w:t>.</w:t>
+              <w:t>trajes a rigor em estoque.</w:t>
             </w:r>
           </w:p>
         </w:tc>
@@ -827,7 +817,7 @@
         </w:tc>
         <w:tc>
           <w:tcPr>
-            <w:tcW w:w="2503" w:type="dxa"/>
+            <w:tcW w:w="2502" w:type="dxa"/>
             <w:tcBorders>
               <w:top w:val="single" w:sz="8" w:space="0" w:color="FF9900"/>
               <w:left w:val="single" w:sz="8" w:space="0" w:color="FF9900"/>
@@ -859,7 +849,7 @@
         </w:tc>
         <w:tc>
           <w:tcPr>
-            <w:tcW w:w="6972" w:type="dxa"/>
+            <w:tcW w:w="6973" w:type="dxa"/>
             <w:tcBorders>
               <w:top w:val="single" w:sz="8" w:space="0" w:color="FF9900"/>
               <w:left w:val="single" w:sz="8" w:space="0" w:color="FF9900"/>
@@ -916,7 +906,6 @@
           <w:tcPr>
             <w:tcW w:w="735" w:type="dxa"/>
             <w:tcBorders>
-              <w:top w:val="single" w:sz="8" w:space="0" w:color="FF9900"/>
               <w:left w:val="single" w:sz="8" w:space="0" w:color="FF9900"/>
               <w:bottom w:val="single" w:sz="8" w:space="0" w:color="FF9900"/>
               <w:right w:val="single" w:sz="8" w:space="0" w:color="FF9900"/>
@@ -953,7 +942,208 @@
         </w:tc>
         <w:tc>
           <w:tcPr>
-            <w:tcW w:w="2503" w:type="dxa"/>
+            <w:tcW w:w="2502" w:type="dxa"/>
+            <w:tcBorders>
+              <w:left w:val="single" w:sz="8" w:space="0" w:color="FF9900"/>
+              <w:bottom w:val="single" w:sz="8" w:space="0" w:color="FF9900"/>
+              <w:right w:val="single" w:sz="8" w:space="0" w:color="FF9900"/>
+            </w:tcBorders>
+            <w:shd w:fill="auto" w:val="clear"/>
+          </w:tcPr>
+          <w:p>
+            <w:pPr>
+              <w:pStyle w:val="LOnormal"/>
+              <w:widowControl w:val="false"/>
+              <w:spacing w:lineRule="auto" w:line="240"/>
+              <w:rPr>
+                <w:rFonts w:ascii="Arial" w:hAnsi="Arial"/>
+                <w:b w:val="false"/>
+                <w:b w:val="false"/>
+                <w:bCs w:val="false"/>
+              </w:rPr>
+            </w:pPr>
+            <w:r>
+              <w:rPr/>
+              <w:t>Manutenção da Ficha de Medidas</w:t>
+            </w:r>
+          </w:p>
+        </w:tc>
+        <w:tc>
+          <w:tcPr>
+            <w:tcW w:w="6973" w:type="dxa"/>
+            <w:tcBorders>
+              <w:left w:val="single" w:sz="8" w:space="0" w:color="FF9900"/>
+              <w:bottom w:val="single" w:sz="8" w:space="0" w:color="FF9900"/>
+              <w:right w:val="single" w:sz="8" w:space="0" w:color="FF9900"/>
+            </w:tcBorders>
+            <w:shd w:fill="auto" w:val="clear"/>
+          </w:tcPr>
+          <w:p>
+            <w:pPr>
+              <w:pStyle w:val="LOnormal"/>
+              <w:widowControl w:val="false"/>
+              <w:spacing w:lineRule="auto" w:line="240" w:before="0" w:after="200"/>
+              <w:rPr>
+                <w:rFonts w:ascii="Arial" w:hAnsi="Arial"/>
+                <w:b w:val="false"/>
+                <w:b w:val="false"/>
+                <w:bCs w:val="false"/>
+              </w:rPr>
+            </w:pPr>
+            <w:r>
+              <w:rPr/>
+              <w:t>O atendente poderá consultar, preencher, alterar e excluir a ficha de medidas conforme necessidade do cliente.</w:t>
+            </w:r>
+          </w:p>
+        </w:tc>
+      </w:tr>
+      <w:tr>
+        <w:trPr/>
+        <w:tc>
+          <w:tcPr>
+            <w:tcW w:w="735" w:type="dxa"/>
+            <w:tcBorders>
+              <w:left w:val="single" w:sz="8" w:space="0" w:color="FF9900"/>
+              <w:bottom w:val="single" w:sz="8" w:space="0" w:color="FF9900"/>
+              <w:right w:val="single" w:sz="8" w:space="0" w:color="FF9900"/>
+            </w:tcBorders>
+            <w:shd w:fill="auto" w:val="clear"/>
+          </w:tcPr>
+          <w:p>
+            <w:pPr>
+              <w:pStyle w:val="LOnormal"/>
+              <w:widowControl w:val="false"/>
+              <w:spacing w:lineRule="auto" w:line="240"/>
+              <w:jc w:val="center"/>
+              <w:rPr>
+                <w:rFonts w:ascii="Arial" w:hAnsi="Arial"/>
+                <w:b w:val="false"/>
+                <w:b w:val="false"/>
+                <w:bCs w:val="false"/>
+              </w:rPr>
+            </w:pPr>
+            <w:r>
+              <w:rPr>
+                <w:rFonts w:eastAsia="Arial" w:cs="Arial"/>
+                <w:b w:val="false"/>
+                <w:bCs w:val="false"/>
+                <w:color w:val="auto"/>
+                <w:kern w:val="0"/>
+                <w:sz w:val="22"/>
+                <w:szCs w:val="22"/>
+                <w:lang w:val="pt-BR" w:eastAsia="zh-CN" w:bidi="hi-IN"/>
+              </w:rPr>
+              <w:t>8</w:t>
+            </w:r>
+          </w:p>
+        </w:tc>
+        <w:tc>
+          <w:tcPr>
+            <w:tcW w:w="2502" w:type="dxa"/>
+            <w:tcBorders>
+              <w:left w:val="single" w:sz="8" w:space="0" w:color="FF9900"/>
+              <w:bottom w:val="single" w:sz="8" w:space="0" w:color="FF9900"/>
+              <w:right w:val="single" w:sz="8" w:space="0" w:color="FF9900"/>
+            </w:tcBorders>
+            <w:shd w:fill="auto" w:val="clear"/>
+          </w:tcPr>
+          <w:p>
+            <w:pPr>
+              <w:pStyle w:val="LOnormal"/>
+              <w:widowControl w:val="false"/>
+              <w:spacing w:lineRule="auto" w:line="240"/>
+              <w:rPr>
+                <w:rFonts w:ascii="Arial" w:hAnsi="Arial"/>
+                <w:b w:val="false"/>
+                <w:b w:val="false"/>
+                <w:bCs w:val="false"/>
+              </w:rPr>
+            </w:pPr>
+            <w:r>
+              <w:rPr>
+                <w:b w:val="false"/>
+                <w:bCs w:val="false"/>
+              </w:rPr>
+              <w:t>Manutenção do Contrato de Locação</w:t>
+            </w:r>
+          </w:p>
+        </w:tc>
+        <w:tc>
+          <w:tcPr>
+            <w:tcW w:w="6973" w:type="dxa"/>
+            <w:tcBorders>
+              <w:left w:val="single" w:sz="8" w:space="0" w:color="FF9900"/>
+              <w:bottom w:val="single" w:sz="8" w:space="0" w:color="FF9900"/>
+              <w:right w:val="single" w:sz="8" w:space="0" w:color="FF9900"/>
+            </w:tcBorders>
+            <w:shd w:fill="auto" w:val="clear"/>
+          </w:tcPr>
+          <w:p>
+            <w:pPr>
+              <w:pStyle w:val="LOnormal"/>
+              <w:widowControl w:val="false"/>
+              <w:spacing w:lineRule="auto" w:line="240" w:before="0" w:after="200"/>
+              <w:rPr>
+                <w:rFonts w:ascii="Arial" w:hAnsi="Arial"/>
+                <w:b w:val="false"/>
+                <w:b w:val="false"/>
+                <w:bCs w:val="false"/>
+              </w:rPr>
+            </w:pPr>
+            <w:r>
+              <w:rPr>
+                <w:b w:val="false"/>
+                <w:bCs w:val="false"/>
+              </w:rPr>
+              <w:t>O atendente poderá consultar, preencher, alterar, excluir e emitir o contrato de locação.</w:t>
+            </w:r>
+          </w:p>
+        </w:tc>
+      </w:tr>
+      <w:tr>
+        <w:trPr/>
+        <w:tc>
+          <w:tcPr>
+            <w:tcW w:w="735" w:type="dxa"/>
+            <w:tcBorders>
+              <w:top w:val="single" w:sz="8" w:space="0" w:color="FF9900"/>
+              <w:left w:val="single" w:sz="8" w:space="0" w:color="FF9900"/>
+              <w:bottom w:val="single" w:sz="8" w:space="0" w:color="FF9900"/>
+              <w:right w:val="single" w:sz="8" w:space="0" w:color="FF9900"/>
+            </w:tcBorders>
+            <w:shd w:fill="auto" w:val="clear"/>
+          </w:tcPr>
+          <w:p>
+            <w:pPr>
+              <w:pStyle w:val="LOnormal"/>
+              <w:widowControl w:val="false"/>
+              <w:spacing w:lineRule="auto" w:line="240"/>
+              <w:jc w:val="center"/>
+              <w:rPr>
+                <w:rFonts w:ascii="Arial" w:hAnsi="Arial"/>
+                <w:b w:val="false"/>
+                <w:b w:val="false"/>
+                <w:bCs w:val="false"/>
+              </w:rPr>
+            </w:pPr>
+            <w:r>
+              <w:rPr>
+                <w:rFonts w:eastAsia="Arial" w:cs="Arial"/>
+                <w:b w:val="false"/>
+                <w:bCs w:val="false"/>
+                <w:color w:val="auto"/>
+                <w:kern w:val="0"/>
+                <w:sz w:val="22"/>
+                <w:szCs w:val="22"/>
+                <w:lang w:val="pt-BR" w:eastAsia="zh-CN" w:bidi="hi-IN"/>
+              </w:rPr>
+              <w:t>9</w:t>
+            </w:r>
+          </w:p>
+        </w:tc>
+        <w:tc>
+          <w:tcPr>
+            <w:tcW w:w="2502" w:type="dxa"/>
             <w:tcBorders>
               <w:top w:val="single" w:sz="8" w:space="0" w:color="FF9900"/>
               <w:left w:val="single" w:sz="8" w:space="0" w:color="FF9900"/>
@@ -994,7 +1184,7 @@
         </w:tc>
         <w:tc>
           <w:tcPr>
-            <w:tcW w:w="6972" w:type="dxa"/>
+            <w:tcW w:w="6973" w:type="dxa"/>
             <w:tcBorders>
               <w:top w:val="single" w:sz="8" w:space="0" w:color="FF9900"/>
               <w:left w:val="single" w:sz="8" w:space="0" w:color="FF9900"/>
@@ -1061,35 +1251,7 @@
                 <w:sz w:val="22"/>
                 <w:szCs w:val="22"/>
               </w:rPr>
-              <w:t xml:space="preserve"> atualizada </w:t>
-            </w:r>
-            <w:r>
-              <w:rPr>
-                <w:b w:val="false"/>
-                <w:bCs w:val="false"/>
-                <w:i w:val="false"/>
-                <w:caps w:val="false"/>
-                <w:smallCaps w:val="false"/>
-                <w:color w:val="000000"/>
-                <w:spacing w:val="0"/>
-                <w:sz w:val="22"/>
-                <w:szCs w:val="22"/>
-              </w:rPr>
-              <w:t xml:space="preserve">automaticamente </w:t>
-            </w:r>
-            <w:r>
-              <w:rPr>
-                <w:b w:val="false"/>
-                <w:bCs w:val="false"/>
-                <w:i w:val="false"/>
-                <w:caps w:val="false"/>
-                <w:smallCaps w:val="false"/>
-                <w:color w:val="000000"/>
-                <w:spacing w:val="0"/>
-                <w:sz w:val="22"/>
-                <w:szCs w:val="22"/>
-              </w:rPr>
-              <w:t>e deve estar integrada com a movimentação dos trajes locados.</w:t>
+              <w:t xml:space="preserve"> atualizada automaticamente e deve estar integrada com a movimentação dos trajes locados.</w:t>
             </w:r>
             <w:r>
               <w:rPr>
@@ -1141,13 +1303,13 @@
                 <w:szCs w:val="22"/>
                 <w:lang w:val="pt-BR" w:eastAsia="zh-CN" w:bidi="hi-IN"/>
               </w:rPr>
-              <w:t>8</w:t>
-            </w:r>
-          </w:p>
-        </w:tc>
-        <w:tc>
-          <w:tcPr>
-            <w:tcW w:w="2503" w:type="dxa"/>
+              <w:t>10</w:t>
+            </w:r>
+          </w:p>
+        </w:tc>
+        <w:tc>
+          <w:tcPr>
+            <w:tcW w:w="2502" w:type="dxa"/>
             <w:tcBorders>
               <w:top w:val="single" w:sz="8" w:space="0" w:color="FF9900"/>
               <w:left w:val="single" w:sz="8" w:space="0" w:color="FF9900"/>
@@ -1179,7 +1341,7 @@
         </w:tc>
         <w:tc>
           <w:tcPr>
-            <w:tcW w:w="6972" w:type="dxa"/>
+            <w:tcW w:w="6973" w:type="dxa"/>
             <w:tcBorders>
               <w:top w:val="single" w:sz="8" w:space="0" w:color="FF9900"/>
               <w:left w:val="single" w:sz="8" w:space="0" w:color="FF9900"/>
@@ -1205,7 +1367,21 @@
                 <w:b w:val="false"/>
                 <w:bCs w:val="false"/>
               </w:rPr>
-              <w:t>O gestor poderá acessar um resumo das locações em movimento, organizadas por data.</w:t>
+              <w:t xml:space="preserve">O gestor poderá acessar </w:t>
+            </w:r>
+            <w:r>
+              <w:rPr>
+                <w:b w:val="false"/>
+                <w:bCs w:val="false"/>
+              </w:rPr>
+              <w:t>e emitir o</w:t>
+            </w:r>
+            <w:r>
+              <w:rPr>
+                <w:b w:val="false"/>
+                <w:bCs w:val="false"/>
+              </w:rPr>
+              <w:t xml:space="preserve"> resumo das locações em movimento, organizadas por data.</w:t>
             </w:r>
           </w:p>
         </w:tc>
@@ -1247,13 +1423,13 @@
                 <w:szCs w:val="22"/>
                 <w:lang w:val="pt-BR" w:eastAsia="zh-CN" w:bidi="hi-IN"/>
               </w:rPr>
-              <w:t>9</w:t>
-            </w:r>
-          </w:p>
-        </w:tc>
-        <w:tc>
-          <w:tcPr>
-            <w:tcW w:w="2503" w:type="dxa"/>
+              <w:t>11</w:t>
+            </w:r>
+          </w:p>
+        </w:tc>
+        <w:tc>
+          <w:tcPr>
+            <w:tcW w:w="2502" w:type="dxa"/>
             <w:tcBorders>
               <w:top w:val="single" w:sz="8" w:space="0" w:color="FF9900"/>
               <w:left w:val="single" w:sz="8" w:space="0" w:color="FF9900"/>
@@ -1285,7 +1461,7 @@
         </w:tc>
         <w:tc>
           <w:tcPr>
-            <w:tcW w:w="6972" w:type="dxa"/>
+            <w:tcW w:w="6973" w:type="dxa"/>
             <w:tcBorders>
               <w:top w:val="single" w:sz="8" w:space="0" w:color="FF9900"/>
               <w:left w:val="single" w:sz="8" w:space="0" w:color="FF9900"/>
@@ -1311,7 +1487,21 @@
                 <w:b w:val="false"/>
                 <w:bCs w:val="false"/>
               </w:rPr>
-              <w:t>O gestor poderá acessar a relação das devoluções pendentes, organizadas por data.</w:t>
+              <w:t xml:space="preserve">O gestor poderá acessar </w:t>
+            </w:r>
+            <w:r>
+              <w:rPr>
+                <w:b w:val="false"/>
+                <w:bCs w:val="false"/>
+              </w:rPr>
+              <w:t xml:space="preserve">e emitir </w:t>
+            </w:r>
+            <w:r>
+              <w:rPr>
+                <w:b w:val="false"/>
+                <w:bCs w:val="false"/>
+              </w:rPr>
+              <w:t>a relação das devoluções pendentes, organizadas por data.</w:t>
             </w:r>
           </w:p>
         </w:tc>
@@ -1353,13 +1543,13 @@
                 <w:szCs w:val="22"/>
                 <w:lang w:val="pt-BR" w:eastAsia="zh-CN" w:bidi="hi-IN"/>
               </w:rPr>
-              <w:t>10</w:t>
-            </w:r>
-          </w:p>
-        </w:tc>
-        <w:tc>
-          <w:tcPr>
-            <w:tcW w:w="2503" w:type="dxa"/>
+              <w:t>12</w:t>
+            </w:r>
+          </w:p>
+        </w:tc>
+        <w:tc>
+          <w:tcPr>
+            <w:tcW w:w="2502" w:type="dxa"/>
             <w:tcBorders>
               <w:top w:val="single" w:sz="8" w:space="0" w:color="FF9900"/>
               <w:left w:val="single" w:sz="8" w:space="0" w:color="FF9900"/>
@@ -1391,7 +1581,7 @@
         </w:tc>
         <w:tc>
           <w:tcPr>
-            <w:tcW w:w="6972" w:type="dxa"/>
+            <w:tcW w:w="6973" w:type="dxa"/>
             <w:tcBorders>
               <w:top w:val="single" w:sz="8" w:space="0" w:color="FF9900"/>
               <w:left w:val="single" w:sz="8" w:space="0" w:color="FF9900"/>
@@ -1472,13 +1662,13 @@
                 <w:szCs w:val="22"/>
                 <w:lang w:val="pt-BR" w:eastAsia="zh-CN" w:bidi="hi-IN"/>
               </w:rPr>
-              <w:t>1</w:t>
-            </w:r>
-          </w:p>
-        </w:tc>
-        <w:tc>
-          <w:tcPr>
-            <w:tcW w:w="2503" w:type="dxa"/>
+              <w:t>3</w:t>
+            </w:r>
+          </w:p>
+        </w:tc>
+        <w:tc>
+          <w:tcPr>
+            <w:tcW w:w="2502" w:type="dxa"/>
             <w:tcBorders>
               <w:top w:val="single" w:sz="8" w:space="0" w:color="FF9900"/>
               <w:left w:val="single" w:sz="8" w:space="0" w:color="FF9900"/>
@@ -1510,7 +1700,7 @@
         </w:tc>
         <w:tc>
           <w:tcPr>
-            <w:tcW w:w="6972" w:type="dxa"/>
+            <w:tcW w:w="6973" w:type="dxa"/>
             <w:tcBorders>
               <w:top w:val="single" w:sz="8" w:space="0" w:color="FF9900"/>
               <w:left w:val="single" w:sz="8" w:space="0" w:color="FF9900"/>
@@ -1611,13 +1801,13 @@
                 <w:szCs w:val="22"/>
                 <w:lang w:val="pt-BR" w:eastAsia="zh-CN" w:bidi="hi-IN"/>
               </w:rPr>
-              <w:t>2</w:t>
-            </w:r>
-          </w:p>
-        </w:tc>
-        <w:tc>
-          <w:tcPr>
-            <w:tcW w:w="2503" w:type="dxa"/>
+              <w:t>4</w:t>
+            </w:r>
+          </w:p>
+        </w:tc>
+        <w:tc>
+          <w:tcPr>
+            <w:tcW w:w="2502" w:type="dxa"/>
             <w:tcBorders>
               <w:top w:val="single" w:sz="8" w:space="0" w:color="FF9900"/>
               <w:left w:val="single" w:sz="8" w:space="0" w:color="FF9900"/>
@@ -1649,7 +1839,7 @@
         </w:tc>
         <w:tc>
           <w:tcPr>
-            <w:tcW w:w="6972" w:type="dxa"/>
+            <w:tcW w:w="6973" w:type="dxa"/>
             <w:tcBorders>
               <w:top w:val="single" w:sz="8" w:space="0" w:color="FF9900"/>
               <w:left w:val="single" w:sz="8" w:space="0" w:color="FF9900"/>
